--- a/requisitos/DP_visão.docx
+++ b/requisitos/DP_visão.docx
@@ -5,22 +5,37 @@
     <w:p>
       <w:pPr>
         <w:pStyle w:val="Ttulo"/>
+        <w:rPr>
+          <w:b w:val="0"/>
+        </w:rPr>
       </w:pPr>
     </w:p>
     <w:p/>
     <w:p>
       <w:pPr>
         <w:pStyle w:val="Ttulo"/>
+        <w:rPr>
+          <w:b w:val="0"/>
+        </w:rPr>
       </w:pPr>
       <w:r>
+        <w:rPr>
+          <w:b w:val="0"/>
+        </w:rPr>
         <w:t>DoadorPe</w:t>
       </w:r>
     </w:p>
     <w:p>
       <w:pPr>
         <w:pStyle w:val="Ttulo"/>
+        <w:rPr>
+          <w:b w:val="0"/>
+        </w:rPr>
       </w:pPr>
       <w:r>
+        <w:rPr>
+          <w:b w:val="0"/>
+        </w:rPr>
         <w:t>Visão do Sistema</w:t>
       </w:r>
     </w:p>
@@ -51,7 +66,8 @@
     </w:p>
     <w:p>
       <w:pPr>
-        <w:ind w:left="1440" w:firstLine="720"/>
+        <w:ind w:left="709" w:firstLine="425"/>
+        <w:jc w:val="both"/>
       </w:pPr>
       <w:r>
         <w:t xml:space="preserve">Principal objetivo deste documento é definir a visão geral que os Stakeholders têm do produto </w:t>
@@ -147,8 +163,14 @@
                 <w:ilvl w:val="0"/>
                 <w:numId w:val="39"/>
               </w:numPr>
-            </w:pPr>
-            <w:r>
+              <w:rPr>
+                <w:i w:val="0"/>
+              </w:rPr>
+            </w:pPr>
+            <w:r>
+              <w:rPr>
+                <w:i w:val="0"/>
+              </w:rPr>
               <w:t>Falta de informação sobre locais de coletas</w:t>
             </w:r>
           </w:p>
@@ -159,8 +181,14 @@
                 <w:ilvl w:val="0"/>
                 <w:numId w:val="39"/>
               </w:numPr>
-            </w:pPr>
-            <w:r>
+              <w:rPr>
+                <w:i w:val="0"/>
+              </w:rPr>
+            </w:pPr>
+            <w:r>
+              <w:rPr>
+                <w:i w:val="0"/>
+              </w:rPr>
               <w:t>Não exibição das necessidades de doação</w:t>
             </w:r>
           </w:p>
@@ -171,12 +199,15 @@
                 <w:ilvl w:val="0"/>
                 <w:numId w:val="39"/>
               </w:numPr>
-            </w:pPr>
-            <w:r>
-              <w:t>Não explorar os meios de comunicação.</w:t>
-            </w:r>
-            <w:r>
-              <w:t xml:space="preserve"> </w:t>
+              <w:rPr>
+                <w:i w:val="0"/>
+              </w:rPr>
+            </w:pPr>
+            <w:r>
+              <w:rPr>
+                <w:i w:val="0"/>
+              </w:rPr>
+              <w:t xml:space="preserve">Não explorar os meios de comunicação. </w:t>
             </w:r>
           </w:p>
         </w:tc>
@@ -223,11 +254,20 @@
                 <w:ilvl w:val="0"/>
                 <w:numId w:val="39"/>
               </w:numPr>
-            </w:pPr>
-            <w:r>
+              <w:rPr>
+                <w:i w:val="0"/>
+              </w:rPr>
+            </w:pPr>
+            <w:r>
+              <w:rPr>
+                <w:i w:val="0"/>
+              </w:rPr>
               <w:t>Hemope, doadores e os donatários.</w:t>
             </w:r>
             <w:r>
+              <w:rPr>
+                <w:i w:val="0"/>
+              </w:rPr>
               <w:t xml:space="preserve"> </w:t>
             </w:r>
           </w:p>
@@ -252,7 +292,10 @@
               <w:ind w:left="72"/>
             </w:pPr>
             <w:r>
-              <w:t>cujo impacto é</w:t>
+              <w:t>Cujo</w:t>
+            </w:r>
+            <w:r>
+              <w:t xml:space="preserve"> impacto é</w:t>
             </w:r>
           </w:p>
         </w:tc>
@@ -272,11 +315,20 @@
                 <w:ilvl w:val="0"/>
                 <w:numId w:val="39"/>
               </w:numPr>
-            </w:pPr>
-            <w:r>
+              <w:rPr>
+                <w:i w:val="0"/>
+              </w:rPr>
+            </w:pPr>
+            <w:r>
+              <w:rPr>
+                <w:i w:val="0"/>
+              </w:rPr>
               <w:t>Afeta no nível de estoque de sangue</w:t>
             </w:r>
             <w:r>
+              <w:rPr>
+                <w:i w:val="0"/>
+              </w:rPr>
               <w:t>.</w:t>
             </w:r>
           </w:p>
@@ -300,7 +352,10 @@
               <w:ind w:left="72"/>
             </w:pPr>
             <w:r>
-              <w:t>uma possível solução poderia ser</w:t>
+              <w:t>Uma</w:t>
+            </w:r>
+            <w:r>
+              <w:t xml:space="preserve"> possível solução poderia ser</w:t>
             </w:r>
           </w:p>
         </w:tc>
@@ -320,14 +375,26 @@
                 <w:ilvl w:val="0"/>
                 <w:numId w:val="39"/>
               </w:numPr>
-            </w:pPr>
-            <w:r>
+              <w:rPr>
+                <w:i w:val="0"/>
+              </w:rPr>
+            </w:pPr>
+            <w:r>
+              <w:rPr>
+                <w:i w:val="0"/>
+              </w:rPr>
               <w:t>Um aplicativo que, localiz</w:t>
             </w:r>
             <w:r>
+              <w:rPr>
+                <w:i w:val="0"/>
+              </w:rPr>
               <w:t>a e informa os pontos de coletas, exibe as necessidades de doação</w:t>
             </w:r>
             <w:r>
+              <w:rPr>
+                <w:i w:val="0"/>
+              </w:rPr>
               <w:t xml:space="preserve"> e compartilha as mesmas em redes sociais.</w:t>
             </w:r>
           </w:p>
@@ -415,9 +482,21 @@
                 <w:ilvl w:val="0"/>
                 <w:numId w:val="38"/>
               </w:numPr>
-            </w:pPr>
-            <w:r>
-              <w:t>Hemope,doadores e donatários.</w:t>
+              <w:rPr>
+                <w:i w:val="0"/>
+              </w:rPr>
+            </w:pPr>
+            <w:r>
+              <w:rPr>
+                <w:i w:val="0"/>
+              </w:rPr>
+              <w:t xml:space="preserve">Hemope, </w:t>
+            </w:r>
+            <w:r>
+              <w:rPr>
+                <w:i w:val="0"/>
+              </w:rPr>
+              <w:t>doadores e donatários.</w:t>
             </w:r>
           </w:p>
         </w:tc>
@@ -461,8 +540,14 @@
                 <w:ilvl w:val="0"/>
                 <w:numId w:val="38"/>
               </w:numPr>
-            </w:pPr>
-            <w:r>
+              <w:rPr>
+                <w:i w:val="0"/>
+              </w:rPr>
+            </w:pPr>
+            <w:r>
+              <w:rPr>
+                <w:i w:val="0"/>
+              </w:rPr>
               <w:t xml:space="preserve">Pessoas que necessitam obter informações dos doadores e os possíveis locais de coletas. </w:t>
             </w:r>
           </w:p>
@@ -487,7 +572,7 @@
               <w:ind w:left="72"/>
             </w:pPr>
             <w:r>
-              <w:t>SeekingBlood</w:t>
+              <w:t>DoadorPe</w:t>
             </w:r>
           </w:p>
         </w:tc>
@@ -507,14 +592,26 @@
                 <w:ilvl w:val="0"/>
                 <w:numId w:val="38"/>
               </w:numPr>
-            </w:pPr>
-            <w:r>
+              <w:rPr>
+                <w:i w:val="0"/>
+              </w:rPr>
+            </w:pPr>
+            <w:r>
+              <w:rPr>
+                <w:i w:val="0"/>
+              </w:rPr>
               <w:t>É um aplicat</w:t>
             </w:r>
             <w:r>
+              <w:rPr>
+                <w:i w:val="0"/>
+              </w:rPr>
               <w:t>ivo para dispositivo móvel com disseminar a real necessidade do banco de sangue da região metropolitana do Recife</w:t>
             </w:r>
             <w:r>
+              <w:rPr>
+                <w:i w:val="0"/>
+              </w:rPr>
               <w:t>.</w:t>
             </w:r>
           </w:p>
@@ -559,11 +656,20 @@
                 <w:ilvl w:val="0"/>
                 <w:numId w:val="38"/>
               </w:numPr>
-            </w:pPr>
-            <w:r>
+              <w:rPr>
+                <w:i w:val="0"/>
+              </w:rPr>
+            </w:pPr>
+            <w:r>
+              <w:rPr>
+                <w:i w:val="0"/>
+              </w:rPr>
               <w:t>.</w:t>
             </w:r>
             <w:r>
+              <w:rPr>
+                <w:i w:val="0"/>
+              </w:rPr>
               <w:t xml:space="preserve"> Localiza e informa os pontos de coletas, exibe as necessidades de doação e compartilha as mesmas em redes sociais.</w:t>
             </w:r>
           </w:p>
@@ -611,11 +717,20 @@
                 <w:ilvl w:val="0"/>
                 <w:numId w:val="38"/>
               </w:numPr>
-            </w:pPr>
-            <w:r>
+              <w:rPr>
+                <w:i w:val="0"/>
+              </w:rPr>
+            </w:pPr>
+            <w:r>
+              <w:rPr>
+                <w:i w:val="0"/>
+              </w:rPr>
               <w:t>Doação de Sangue Reminder que só permite calcular facilmente a próxima data possível de doação</w:t>
             </w:r>
             <w:r>
+              <w:rPr>
+                <w:i w:val="0"/>
+              </w:rPr>
               <w:t>.</w:t>
             </w:r>
           </w:p>
@@ -659,14 +774,26 @@
                 <w:ilvl w:val="0"/>
                 <w:numId w:val="38"/>
               </w:numPr>
-            </w:pPr>
-            <w:r>
+              <w:rPr>
+                <w:i w:val="0"/>
+              </w:rPr>
+            </w:pPr>
+            <w:r>
+              <w:rPr>
+                <w:i w:val="0"/>
+              </w:rPr>
               <w:t xml:space="preserve">O produto apresenta </w:t>
             </w:r>
             <w:r>
+              <w:rPr>
+                <w:i w:val="0"/>
+              </w:rPr>
               <w:t>funcionalidades inovadoras dos demais que já existe no mercado</w:t>
             </w:r>
             <w:r>
+              <w:rPr>
+                <w:i w:val="0"/>
+              </w:rPr>
               <w:t>.</w:t>
             </w:r>
           </w:p>
@@ -694,6 +821,9 @@
     <w:p>
       <w:pPr>
         <w:pStyle w:val="InfoBlue"/>
+        <w:rPr>
+          <w:i w:val="0"/>
+        </w:rPr>
       </w:pPr>
     </w:p>
     <w:tbl>
@@ -727,13 +857,11 @@
           <w:p>
             <w:pPr>
               <w:rPr>
-                <w:b/>
                 <w:bCs/>
               </w:rPr>
             </w:pPr>
             <w:r>
               <w:rPr>
-                <w:b/>
                 <w:bCs/>
               </w:rPr>
               <w:t>Nome</w:t>
@@ -747,13 +875,11 @@
           <w:p>
             <w:pPr>
               <w:rPr>
-                <w:b/>
                 <w:bCs/>
               </w:rPr>
             </w:pPr>
             <w:r>
               <w:rPr>
-                <w:b/>
                 <w:bCs/>
               </w:rPr>
               <w:t>Descrição</w:t>
@@ -767,13 +893,11 @@
           <w:p>
             <w:pPr>
               <w:rPr>
-                <w:b/>
                 <w:bCs/>
               </w:rPr>
             </w:pPr>
             <w:r>
               <w:rPr>
-                <w:b/>
                 <w:bCs/>
               </w:rPr>
               <w:t>Responsabilidades</w:t>
@@ -789,17 +913,32 @@
           <w:p>
             <w:pPr>
               <w:pStyle w:val="InfoBlue"/>
-            </w:pPr>
-            <w:r>
+              <w:rPr>
+                <w:i w:val="0"/>
+              </w:rPr>
+            </w:pPr>
+            <w:r>
+              <w:rPr>
+                <w:i w:val="0"/>
+              </w:rPr>
               <w:t>Profe</w:t>
             </w:r>
             <w:r>
+              <w:rPr>
+                <w:i w:val="0"/>
+              </w:rPr>
               <w:t>s</w:t>
             </w:r>
             <w:r>
+              <w:rPr>
+                <w:i w:val="0"/>
+              </w:rPr>
               <w:t>s</w:t>
             </w:r>
             <w:r>
+              <w:rPr>
+                <w:i w:val="0"/>
+              </w:rPr>
               <w:t>or Jarley</w:t>
             </w:r>
           </w:p>
@@ -811,11 +950,20 @@
           <w:p>
             <w:pPr>
               <w:pStyle w:val="InfoBlue"/>
-            </w:pPr>
-            <w:r>
+              <w:rPr>
+                <w:i w:val="0"/>
+              </w:rPr>
+            </w:pPr>
+            <w:r>
+              <w:rPr>
+                <w:i w:val="0"/>
+              </w:rPr>
               <w:t>Realizará a avaliação do projeto</w:t>
             </w:r>
             <w:r>
+              <w:rPr>
+                <w:i w:val="0"/>
+              </w:rPr>
               <w:t>.</w:t>
             </w:r>
           </w:p>
@@ -827,9 +975,29 @@
           <w:p>
             <w:pPr>
               <w:pStyle w:val="InfoBlue"/>
-            </w:pPr>
-            <w:r>
-              <w:t>Acompanhar e  avaliar o desempenho da equipe,propondo melhorias no desenvolvimento do aplicativo.</w:t>
+              <w:rPr>
+                <w:i w:val="0"/>
+              </w:rPr>
+            </w:pPr>
+            <w:r>
+              <w:rPr>
+                <w:i w:val="0"/>
+              </w:rPr>
+              <w:t>Acompanhar e</w:t>
+            </w:r>
+            <w:proofErr w:type="gramStart"/>
+            <w:r>
+              <w:rPr>
+                <w:i w:val="0"/>
+              </w:rPr>
+              <w:t xml:space="preserve">  </w:t>
+            </w:r>
+            <w:proofErr w:type="gramEnd"/>
+            <w:r>
+              <w:rPr>
+                <w:i w:val="0"/>
+              </w:rPr>
+              <w:t>avaliar o desempenho da equipe,propondo melhorias no desenvolvimento do aplicativo.</w:t>
             </w:r>
           </w:p>
         </w:tc>
@@ -842,11 +1010,20 @@
           <w:p>
             <w:pPr>
               <w:pStyle w:val="InfoBlue"/>
-            </w:pPr>
-            <w:r>
+              <w:rPr>
+                <w:i w:val="0"/>
+              </w:rPr>
+            </w:pPr>
+            <w:r>
+              <w:rPr>
+                <w:i w:val="0"/>
+              </w:rPr>
               <w:t xml:space="preserve">Equipe </w:t>
             </w:r>
             <w:r>
+              <w:rPr>
+                <w:i w:val="0"/>
+              </w:rPr>
               <w:t>Projeto</w:t>
             </w:r>
           </w:p>
@@ -858,11 +1035,20 @@
           <w:p>
             <w:pPr>
               <w:pStyle w:val="InfoBlue"/>
-            </w:pPr>
-            <w:r>
+              <w:rPr>
+                <w:i w:val="0"/>
+              </w:rPr>
+            </w:pPr>
+            <w:r>
+              <w:rPr>
+                <w:i w:val="0"/>
+              </w:rPr>
               <w:t>Equipe voltada para solução do problema</w:t>
             </w:r>
             <w:r>
+              <w:rPr>
+                <w:i w:val="0"/>
+              </w:rPr>
               <w:t>.</w:t>
             </w:r>
           </w:p>
@@ -875,26 +1061,14 @@
             <w:pPr>
               <w:pStyle w:val="Corpodetexto"/>
               <w:ind w:left="0"/>
-              <w:rPr>
-                <w:i/>
-              </w:rPr>
-            </w:pPr>
-            <w:r>
-              <w:rPr>
-                <w:i/>
-              </w:rPr>
+            </w:pPr>
+            <w:r>
               <w:t xml:space="preserve">Planejar, </w:t>
             </w:r>
             <w:r>
-              <w:rPr>
-                <w:i/>
-              </w:rPr>
               <w:t>projetar, desenvolver e executar</w:t>
             </w:r>
             <w:r>
-              <w:rPr>
-                <w:i/>
-              </w:rPr>
               <w:t>.</w:t>
             </w:r>
           </w:p>
@@ -908,8 +1082,14 @@
           <w:p>
             <w:pPr>
               <w:pStyle w:val="InfoBlue"/>
-            </w:pPr>
-            <w:r>
+              <w:rPr>
+                <w:i w:val="0"/>
+              </w:rPr>
+            </w:pPr>
+            <w:r>
+              <w:rPr>
+                <w:i w:val="0"/>
+              </w:rPr>
               <w:t>Doadores</w:t>
             </w:r>
           </w:p>
@@ -921,20 +1101,38 @@
           <w:p>
             <w:pPr>
               <w:pStyle w:val="InfoBlue"/>
-            </w:pPr>
-            <w:r>
+              <w:rPr>
+                <w:i w:val="0"/>
+              </w:rPr>
+            </w:pPr>
+            <w:r>
+              <w:rPr>
+                <w:i w:val="0"/>
+              </w:rPr>
               <w:t>Utilizar</w:t>
             </w:r>
             <w:r>
+              <w:rPr>
+                <w:i w:val="0"/>
+              </w:rPr>
               <w:t>á aplicativo, tendo participação importante na</w:t>
             </w:r>
             <w:r>
+              <w:rPr>
+                <w:i w:val="0"/>
+              </w:rPr>
               <w:t xml:space="preserve"> </w:t>
             </w:r>
             <w:r>
+              <w:rPr>
+                <w:i w:val="0"/>
+              </w:rPr>
               <w:t>compreensão</w:t>
             </w:r>
             <w:r>
+              <w:rPr>
+                <w:i w:val="0"/>
+              </w:rPr>
               <w:t xml:space="preserve"> do domínio da aplicação.</w:t>
             </w:r>
           </w:p>
@@ -947,26 +1145,14 @@
             <w:pPr>
               <w:pStyle w:val="Corpodetexto"/>
               <w:ind w:left="0"/>
-              <w:rPr>
-                <w:i/>
-              </w:rPr>
-            </w:pPr>
-            <w:r>
-              <w:rPr>
-                <w:i/>
-              </w:rPr>
+            </w:pPr>
+            <w:r>
               <w:t>Cederão</w:t>
             </w:r>
             <w:r>
-              <w:rPr>
-                <w:i/>
-              </w:rPr>
               <w:t xml:space="preserve"> </w:t>
             </w:r>
             <w:r>
-              <w:rPr>
-                <w:i/>
-              </w:rPr>
               <w:t>informações pertinentes a ele, assim tornando um possível doador.</w:t>
             </w:r>
           </w:p>
@@ -980,8 +1166,14 @@
           <w:p>
             <w:pPr>
               <w:pStyle w:val="InfoBlue"/>
-            </w:pPr>
-            <w:r>
+              <w:rPr>
+                <w:i w:val="0"/>
+              </w:rPr>
+            </w:pPr>
+            <w:r>
+              <w:rPr>
+                <w:i w:val="0"/>
+              </w:rPr>
               <w:t>Hemope</w:t>
             </w:r>
           </w:p>
@@ -993,8 +1185,14 @@
           <w:p>
             <w:pPr>
               <w:pStyle w:val="InfoBlue"/>
-            </w:pPr>
-            <w:r>
+              <w:rPr>
+                <w:i w:val="0"/>
+              </w:rPr>
+            </w:pPr>
+            <w:r>
+              <w:rPr>
+                <w:i w:val="0"/>
+              </w:rPr>
               <w:t>Utilizará aplicativo, tendo participação importante na compreensão do domínio da aplicação.</w:t>
             </w:r>
           </w:p>
@@ -1007,14 +1205,8 @@
             <w:pPr>
               <w:pStyle w:val="Corpodetexto"/>
               <w:ind w:left="0"/>
-              <w:rPr>
-                <w:i/>
-              </w:rPr>
-            </w:pPr>
-            <w:r>
-              <w:rPr>
-                <w:i/>
-              </w:rPr>
+            </w:pPr>
+            <w:r>
               <w:t>Transmitir informações pertinentes a seu domino de aplicação.</w:t>
             </w:r>
           </w:p>
@@ -1029,6 +1221,9 @@
     <w:p>
       <w:pPr>
         <w:pStyle w:val="Ttulo2"/>
+        <w:rPr>
+          <w:b w:val="0"/>
+        </w:rPr>
       </w:pPr>
       <w:bookmarkStart w:id="17" w:name="_Toc425054386"/>
       <w:bookmarkStart w:id="18" w:name="_Toc342757864"/>
@@ -1049,37 +1244,73 @@
       <w:bookmarkEnd w:id="22"/>
       <w:bookmarkEnd w:id="23"/>
       <w:bookmarkEnd w:id="24"/>
+      <w:r>
+        <w:rPr>
+          <w:b w:val="0"/>
+        </w:rPr>
+        <w:t>;</w:t>
+      </w:r>
     </w:p>
     <w:p>
       <w:pPr>
         <w:pStyle w:val="InfoBlue"/>
+        <w:rPr>
+          <w:i w:val="0"/>
+        </w:rPr>
       </w:pPr>
       <w:r>
+        <w:rPr>
+          <w:i w:val="0"/>
+        </w:rPr>
         <w:tab/>
         <w:t>O usuário do aplicativo</w:t>
       </w:r>
       <w:r>
+        <w:rPr>
+          <w:i w:val="0"/>
+        </w:rPr>
         <w:t xml:space="preserve"> terá</w:t>
       </w:r>
       <w:r>
+        <w:rPr>
+          <w:i w:val="0"/>
+        </w:rPr>
         <w:t xml:space="preserve"> acesso </w:t>
       </w:r>
       <w:r>
+        <w:rPr>
+          <w:i w:val="0"/>
+        </w:rPr>
         <w:t>às</w:t>
       </w:r>
       <w:r>
+        <w:rPr>
+          <w:i w:val="0"/>
+        </w:rPr>
         <w:t xml:space="preserve"> informações dos donatários, fornecidas pelo Hemope</w:t>
       </w:r>
       <w:r>
+        <w:rPr>
+          <w:i w:val="0"/>
+        </w:rPr>
         <w:t>, também poderá</w:t>
       </w:r>
       <w:r>
+        <w:rPr>
+          <w:i w:val="0"/>
+        </w:rPr>
         <w:t xml:space="preserve"> localizar possíveis </w:t>
       </w:r>
       <w:r>
+        <w:rPr>
+          <w:i w:val="0"/>
+        </w:rPr>
         <w:t xml:space="preserve">locais de coleta, </w:t>
       </w:r>
       <w:r>
+        <w:rPr>
+          <w:i w:val="0"/>
+        </w:rPr>
         <w:t>compartilhar as informações em redes sócias e reserva um horário para doação.</w:t>
       </w:r>
     </w:p>
@@ -1154,13 +1385,11 @@
               <w:pStyle w:val="Corpodetexto"/>
               <w:ind w:left="0"/>
               <w:rPr>
-                <w:b/>
                 <w:bCs/>
               </w:rPr>
             </w:pPr>
             <w:r>
               <w:rPr>
-                <w:b/>
                 <w:bCs/>
               </w:rPr>
               <w:t>Necessidade</w:t>
@@ -1176,13 +1405,11 @@
               <w:pStyle w:val="Corpodetexto"/>
               <w:ind w:left="0"/>
               <w:rPr>
-                <w:b/>
                 <w:bCs/>
               </w:rPr>
             </w:pPr>
             <w:r>
               <w:rPr>
-                <w:b/>
                 <w:bCs/>
               </w:rPr>
               <w:t>Prioridade</w:t>
@@ -1198,13 +1425,11 @@
               <w:pStyle w:val="Corpodetexto"/>
               <w:ind w:left="0"/>
               <w:rPr>
-                <w:b/>
                 <w:bCs/>
               </w:rPr>
             </w:pPr>
             <w:r>
               <w:rPr>
-                <w:b/>
                 <w:bCs/>
               </w:rPr>
               <w:t>Característica</w:t>
@@ -1220,13 +1445,11 @@
               <w:pStyle w:val="Corpodetexto"/>
               <w:ind w:left="0"/>
               <w:rPr>
-                <w:b/>
                 <w:bCs/>
               </w:rPr>
             </w:pPr>
             <w:r>
               <w:rPr>
-                <w:b/>
                 <w:bCs/>
               </w:rPr>
               <w:t>Release Planejado</w:t>
@@ -1262,7 +1485,7 @@
               <w:ind w:left="0"/>
             </w:pPr>
             <w:r>
-              <w:t>Alta</w:t>
+              <w:t>Média</w:t>
             </w:r>
           </w:p>
         </w:tc>
@@ -1293,6 +1516,9 @@
               <w:ind w:left="0"/>
             </w:pPr>
             <w:r>
+              <w:t>E</w:t>
+            </w:r>
+            <w:r>
               <w:t>1</w:t>
             </w:r>
           </w:p>
@@ -1357,6 +1583,9 @@
               <w:ind w:left="0"/>
             </w:pPr>
             <w:r>
+              <w:t>E</w:t>
+            </w:r>
+            <w:r>
               <w:t>1</w:t>
             </w:r>
           </w:p>
@@ -1415,6 +1644,9 @@
               <w:ind w:left="0"/>
             </w:pPr>
             <w:r>
+              <w:t>E</w:t>
+            </w:r>
+            <w:r>
               <w:t>2</w:t>
             </w:r>
           </w:p>
@@ -1473,8 +1705,167 @@
               <w:ind w:left="0"/>
             </w:pPr>
             <w:r>
+              <w:t>E</w:t>
+            </w:r>
+            <w:r>
               <w:t>2</w:t>
             </w:r>
+          </w:p>
+        </w:tc>
+      </w:tr>
+      <w:tr>
+        <w:tc>
+          <w:tcPr>
+            <w:tcW w:w="2802" w:type="dxa"/>
+          </w:tcPr>
+          <w:p>
+            <w:pPr>
+              <w:pStyle w:val="Corpodetexto"/>
+              <w:ind w:left="0"/>
+            </w:pPr>
+            <w:r>
+              <w:t>Buscar</w:t>
+            </w:r>
+          </w:p>
+        </w:tc>
+        <w:tc>
+          <w:tcPr>
+            <w:tcW w:w="1275" w:type="dxa"/>
+          </w:tcPr>
+          <w:p>
+            <w:pPr>
+              <w:pStyle w:val="Corpodetexto"/>
+              <w:ind w:left="0"/>
+            </w:pPr>
+            <w:r>
+              <w:t>Alta</w:t>
+            </w:r>
+          </w:p>
+        </w:tc>
+        <w:tc>
+          <w:tcPr>
+            <w:tcW w:w="3686" w:type="dxa"/>
+          </w:tcPr>
+          <w:p>
+            <w:pPr>
+              <w:pStyle w:val="Corpodetexto"/>
+              <w:ind w:left="0"/>
+            </w:pPr>
+          </w:p>
+        </w:tc>
+        <w:tc>
+          <w:tcPr>
+            <w:tcW w:w="1559" w:type="dxa"/>
+          </w:tcPr>
+          <w:p>
+            <w:pPr>
+              <w:pStyle w:val="Corpodetexto"/>
+              <w:ind w:left="0"/>
+            </w:pPr>
+          </w:p>
+        </w:tc>
+      </w:tr>
+      <w:tr>
+        <w:tc>
+          <w:tcPr>
+            <w:tcW w:w="2802" w:type="dxa"/>
+          </w:tcPr>
+          <w:p>
+            <w:pPr>
+              <w:pStyle w:val="Corpodetexto"/>
+              <w:ind w:left="0"/>
+            </w:pPr>
+            <w:r>
+              <w:t xml:space="preserve">Gerar relatorio </w:t>
+            </w:r>
+          </w:p>
+        </w:tc>
+        <w:tc>
+          <w:tcPr>
+            <w:tcW w:w="1275" w:type="dxa"/>
+          </w:tcPr>
+          <w:p>
+            <w:pPr>
+              <w:pStyle w:val="Corpodetexto"/>
+              <w:ind w:left="0"/>
+            </w:pPr>
+            <w:r>
+              <w:t>Baixa</w:t>
+            </w:r>
+          </w:p>
+        </w:tc>
+        <w:tc>
+          <w:tcPr>
+            <w:tcW w:w="3686" w:type="dxa"/>
+          </w:tcPr>
+          <w:p>
+            <w:pPr>
+              <w:pStyle w:val="Corpodetexto"/>
+              <w:ind w:left="0"/>
+            </w:pPr>
+          </w:p>
+        </w:tc>
+        <w:tc>
+          <w:tcPr>
+            <w:tcW w:w="1559" w:type="dxa"/>
+          </w:tcPr>
+          <w:p>
+            <w:pPr>
+              <w:pStyle w:val="Corpodetexto"/>
+              <w:ind w:left="0"/>
+            </w:pPr>
+          </w:p>
+        </w:tc>
+      </w:tr>
+      <w:tr>
+        <w:tc>
+          <w:tcPr>
+            <w:tcW w:w="2802" w:type="dxa"/>
+          </w:tcPr>
+          <w:p>
+            <w:pPr>
+              <w:pStyle w:val="Corpodetexto"/>
+              <w:ind w:left="0"/>
+            </w:pPr>
+            <w:r>
+              <w:t>Autenticação</w:t>
+            </w:r>
+          </w:p>
+        </w:tc>
+        <w:tc>
+          <w:tcPr>
+            <w:tcW w:w="1275" w:type="dxa"/>
+          </w:tcPr>
+          <w:p>
+            <w:pPr>
+              <w:pStyle w:val="Corpodetexto"/>
+              <w:ind w:left="0"/>
+            </w:pPr>
+            <w:r>
+              <w:t>Média</w:t>
+            </w:r>
+          </w:p>
+        </w:tc>
+        <w:tc>
+          <w:tcPr>
+            <w:tcW w:w="3686" w:type="dxa"/>
+          </w:tcPr>
+          <w:p>
+            <w:pPr>
+              <w:pStyle w:val="Corpodetexto"/>
+              <w:ind w:left="0"/>
+            </w:pPr>
+          </w:p>
+        </w:tc>
+        <w:tc>
+          <w:tcPr>
+            <w:tcW w:w="1559" w:type="dxa"/>
+          </w:tcPr>
+          <w:p>
+            <w:pPr>
+              <w:pStyle w:val="Corpodetexto"/>
+              <w:ind w:left="0"/>
+            </w:pPr>
           </w:p>
         </w:tc>
       </w:tr>
@@ -1497,13 +1888,18 @@
     <w:p>
       <w:pPr>
         <w:pStyle w:val="Ttulo1"/>
+        <w:rPr>
+          <w:b w:val="0"/>
+        </w:rPr>
       </w:pPr>
       <w:bookmarkStart w:id="32" w:name="_Toc436203408"/>
       <w:bookmarkStart w:id="33" w:name="_Toc452813602"/>
       <w:bookmarkStart w:id="34" w:name="_Toc512930919"/>
       <w:bookmarkStart w:id="35" w:name="_Toc20715765"/>
       <w:r>
-        <w:lastRenderedPageBreak/>
+        <w:rPr>
+          <w:b w:val="0"/>
+        </w:rPr>
         <w:t>Outros Requisitos do Produto</w:t>
       </w:r>
       <w:bookmarkEnd w:id="32"/>
@@ -1541,13 +1937,11 @@
               <w:pStyle w:val="Corpodetexto"/>
               <w:ind w:left="0"/>
               <w:rPr>
-                <w:b/>
                 <w:bCs/>
               </w:rPr>
             </w:pPr>
             <w:r>
               <w:rPr>
-                <w:b/>
                 <w:bCs/>
               </w:rPr>
               <w:t>Requisito</w:t>
@@ -1563,13 +1957,11 @@
               <w:pStyle w:val="Corpodetexto"/>
               <w:ind w:left="0"/>
               <w:rPr>
-                <w:b/>
                 <w:bCs/>
               </w:rPr>
             </w:pPr>
             <w:r>
               <w:rPr>
-                <w:b/>
                 <w:bCs/>
               </w:rPr>
               <w:t>Prioridade</w:t>
@@ -1585,13 +1977,11 @@
               <w:pStyle w:val="Corpodetexto"/>
               <w:ind w:left="0"/>
               <w:rPr>
-                <w:b/>
                 <w:bCs/>
               </w:rPr>
             </w:pPr>
             <w:r>
               <w:rPr>
-                <w:b/>
                 <w:bCs/>
               </w:rPr>
               <w:t>Release Planejado</w:t>
@@ -1631,7 +2021,7 @@
               <w:t>&lt;</w:t>
             </w:r>
             <w:r>
-              <w:t>20</w:t>
+              <w:t>5</w:t>
             </w:r>
             <w:r>
               <w:t>s</w:t>
@@ -1674,6 +2064,9 @@
               <w:pStyle w:val="Corpodetexto"/>
               <w:ind w:left="0"/>
             </w:pPr>
+            <w:r>
+              <w:t>Requisitos não funcionais</w:t>
+            </w:r>
           </w:p>
         </w:tc>
         <w:tc>
@@ -1712,8 +2105,9 @@
       <w:headerReference w:type="default" r:id="rId8"/>
       <w:footerReference w:type="default" r:id="rId9"/>
       <w:pgSz w:w="12240" w:h="15840" w:code="1"/>
-      <w:pgMar w:top="1440" w:right="1440" w:bottom="1440" w:left="1440" w:header="720" w:footer="720" w:gutter="0"/>
+      <w:pgMar w:top="1417" w:right="1701" w:bottom="1417" w:left="1701" w:header="720" w:footer="720" w:gutter="0"/>
       <w:cols w:space="720"/>
+      <w:docGrid w:linePitch="272"/>
     </w:sectPr>
   </w:body>
 </w:document>
@@ -1721,7 +2115,7 @@
 
 <file path=word/endnotes.xml><?xml version="1.0" encoding="utf-8"?>
 <w:endnotes xmlns:ve="http://schemas.openxmlformats.org/markup-compatibility/2006" xmlns:o="urn:schemas-microsoft-com:office:office" xmlns:r="http://schemas.openxmlformats.org/officeDocument/2006/relationships" xmlns:m="http://schemas.openxmlformats.org/officeDocument/2006/math" xmlns:v="urn:schemas-microsoft-com:vml" xmlns:wp="http://schemas.openxmlformats.org/drawingml/2006/wordprocessingDrawing" xmlns:w10="urn:schemas-microsoft-com:office:word" xmlns:w="http://schemas.openxmlformats.org/wordprocessingml/2006/main" xmlns:wne="http://schemas.microsoft.com/office/word/2006/wordml">
-  <w:endnote w:type="separator" w:id="0">
+  <w:endnote w:type="separator" w:id="-1">
     <w:p>
       <w:pPr>
         <w:spacing w:line="240" w:lineRule="auto"/>
@@ -1731,7 +2125,7 @@
       </w:r>
     </w:p>
   </w:endnote>
-  <w:endnote w:type="continuationSeparator" w:id="1">
+  <w:endnote w:type="continuationSeparator" w:id="0">
     <w:p>
       <w:pPr>
         <w:spacing w:line="240" w:lineRule="auto"/>
@@ -1802,8 +2196,13 @@
           <w:r>
             <w:sym w:font="Symbol" w:char="F0D3"/>
           </w:r>
+          <w:proofErr w:type="gramStart"/>
           <w:r>
-            <w:t>MeuProjeto.net</w:t>
+            <w:t>MeuProjeto</w:t>
+          </w:r>
+          <w:proofErr w:type="gramEnd"/>
+          <w:r>
+            <w:t>.net</w:t>
           </w:r>
           <w:r>
             <w:t xml:space="preserve">,  </w:t>
@@ -1868,7 +2267,7 @@
               <w:rStyle w:val="Nmerodepgina"/>
               <w:noProof/>
             </w:rPr>
-            <w:t>3</w:t>
+            <w:t>2</w:t>
           </w:r>
           <w:r>
             <w:rPr>
@@ -1890,7 +2289,7 @@
 
 <file path=word/footnotes.xml><?xml version="1.0" encoding="utf-8"?>
 <w:footnotes xmlns:ve="http://schemas.openxmlformats.org/markup-compatibility/2006" xmlns:o="urn:schemas-microsoft-com:office:office" xmlns:r="http://schemas.openxmlformats.org/officeDocument/2006/relationships" xmlns:m="http://schemas.openxmlformats.org/officeDocument/2006/math" xmlns:v="urn:schemas-microsoft-com:vml" xmlns:wp="http://schemas.openxmlformats.org/drawingml/2006/wordprocessingDrawing" xmlns:w10="urn:schemas-microsoft-com:office:word" xmlns:w="http://schemas.openxmlformats.org/wordprocessingml/2006/main" xmlns:wne="http://schemas.microsoft.com/office/word/2006/wordml">
-  <w:footnote w:type="separator" w:id="0">
+  <w:footnote w:type="separator" w:id="-1">
     <w:p>
       <w:pPr>
         <w:spacing w:line="240" w:lineRule="auto"/>
@@ -1900,7 +2299,7 @@
       </w:r>
     </w:p>
   </w:footnote>
-  <w:footnote w:type="continuationSeparator" w:id="1">
+  <w:footnote w:type="continuationSeparator" w:id="0">
     <w:p>
       <w:pPr>
         <w:spacing w:line="240" w:lineRule="auto"/>
@@ -1990,7 +2389,10 @@
         </w:tcPr>
         <w:p>
           <w:r>
-            <w:t xml:space="preserve">  Data:</w:t>
+            <w:t xml:space="preserve">  </w:t>
+          </w:r>
+          <w:r>
+            <w:t xml:space="preserve">Data: </w:t>
           </w:r>
           <w:r>
             <w:t>23/03/2015</w:t>
@@ -6049,7 +6451,7 @@
 </file>
 
 <file path=customXml/itemProps1.xml><?xml version="1.0" encoding="utf-8"?>
-<ds:datastoreItem xmlns:ds="http://schemas.openxmlformats.org/officeDocument/2006/customXml" ds:itemID="{8B32BBE6-B3F1-4501-8A38-8A37CA4F788C}">
+<ds:datastoreItem xmlns:ds="http://schemas.openxmlformats.org/officeDocument/2006/customXml" ds:itemID="{4C31C8EE-BED6-4976-9F6F-DC7C078F5AB9}">
   <ds:schemaRefs>
     <ds:schemaRef ds:uri="http://schemas.openxmlformats.org/officeDocument/2006/bibliography"/>
   </ds:schemaRefs>

--- a/requisitos/DP_visão.docx
+++ b/requisitos/DP_visão.docx
@@ -983,21 +983,7 @@
               <w:rPr>
                 <w:i w:val="0"/>
               </w:rPr>
-              <w:t>Acompanhar e</w:t>
-            </w:r>
-            <w:proofErr w:type="gramStart"/>
-            <w:r>
-              <w:rPr>
-                <w:i w:val="0"/>
-              </w:rPr>
-              <w:t xml:space="preserve">  </w:t>
-            </w:r>
-            <w:proofErr w:type="gramEnd"/>
-            <w:r>
-              <w:rPr>
-                <w:i w:val="0"/>
-              </w:rPr>
-              <w:t>avaliar o desempenho da equipe,propondo melhorias no desenvolvimento do aplicativo.</w:t>
+              <w:t>Acompanhar e  avaliar o desempenho da equipe,propondo melhorias no desenvolvimento do aplicativo.</w:t>
             </w:r>
           </w:p>
         </w:tc>
@@ -1726,6 +1712,9 @@
             <w:r>
               <w:t>Buscar</w:t>
             </w:r>
+            <w:r>
+              <w:t xml:space="preserve"> informações na Base de dados</w:t>
+            </w:r>
           </w:p>
         </w:tc>
         <w:tc>
@@ -1751,6 +1740,9 @@
               <w:pStyle w:val="Corpodetexto"/>
               <w:ind w:left="0"/>
             </w:pPr>
+            <w:r>
+              <w:t>Realizar pesquisa na base de dados e exibi na tela para o usuário.</w:t>
+            </w:r>
           </w:p>
         </w:tc>
         <w:tc>
@@ -1762,6 +1754,9 @@
               <w:pStyle w:val="Corpodetexto"/>
               <w:ind w:left="0"/>
             </w:pPr>
+            <w:r>
+              <w:t>E2</w:t>
+            </w:r>
           </w:p>
         </w:tc>
       </w:tr>
@@ -1803,6 +1798,9 @@
               <w:pStyle w:val="Corpodetexto"/>
               <w:ind w:left="0"/>
             </w:pPr>
+            <w:r>
+              <w:t>Gera um relatório contendo o balanço de coletas do mês.</w:t>
+            </w:r>
           </w:p>
         </w:tc>
         <w:tc>
@@ -1814,6 +1812,9 @@
               <w:pStyle w:val="Corpodetexto"/>
               <w:ind w:left="0"/>
             </w:pPr>
+            <w:r>
+              <w:t>E2</w:t>
+            </w:r>
           </w:p>
         </w:tc>
       </w:tr>
@@ -1828,7 +1829,11 @@
               <w:ind w:left="0"/>
             </w:pPr>
             <w:r>
+              <w:lastRenderedPageBreak/>
               <w:t>Autenticação</w:t>
+            </w:r>
+            <w:r>
+              <w:t xml:space="preserve"> de usuário </w:t>
             </w:r>
           </w:p>
         </w:tc>
@@ -1855,6 +1860,9 @@
               <w:pStyle w:val="Corpodetexto"/>
               <w:ind w:left="0"/>
             </w:pPr>
+            <w:r>
+              <w:t>Autenticação do usuário para utilizar serviços do aplicativo.</w:t>
+            </w:r>
           </w:p>
         </w:tc>
         <w:tc>
@@ -1866,6 +1874,9 @@
               <w:pStyle w:val="Corpodetexto"/>
               <w:ind w:left="0"/>
             </w:pPr>
+            <w:r>
+              <w:t>E1</w:t>
+            </w:r>
           </w:p>
         </w:tc>
       </w:tr>
@@ -2065,7 +2076,7 @@
               <w:ind w:left="0"/>
             </w:pPr>
             <w:r>
-              <w:t>Requisitos não funcionais</w:t>
+              <w:t>Interface intuitiva</w:t>
             </w:r>
           </w:p>
         </w:tc>
@@ -2078,6 +2089,91 @@
               <w:pStyle w:val="Corpodetexto"/>
               <w:ind w:left="0"/>
             </w:pPr>
+            <w:r>
+              <w:t>Média</w:t>
+            </w:r>
+          </w:p>
+        </w:tc>
+        <w:tc>
+          <w:tcPr>
+            <w:tcW w:w="2835" w:type="dxa"/>
+          </w:tcPr>
+          <w:p>
+            <w:pPr>
+              <w:pStyle w:val="Corpodetexto"/>
+              <w:ind w:left="0"/>
+            </w:pPr>
+          </w:p>
+        </w:tc>
+      </w:tr>
+      <w:tr>
+        <w:tc>
+          <w:tcPr>
+            <w:tcW w:w="3652" w:type="dxa"/>
+          </w:tcPr>
+          <w:p>
+            <w:pPr>
+              <w:pStyle w:val="Corpodetexto"/>
+              <w:ind w:left="0"/>
+            </w:pPr>
+            <w:r>
+              <w:t xml:space="preserve">Confiabilidade </w:t>
+            </w:r>
+          </w:p>
+        </w:tc>
+        <w:tc>
+          <w:tcPr>
+            <w:tcW w:w="1418" w:type="dxa"/>
+          </w:tcPr>
+          <w:p>
+            <w:pPr>
+              <w:pStyle w:val="Corpodetexto"/>
+              <w:ind w:left="0"/>
+            </w:pPr>
+            <w:r>
+              <w:t>Baixa</w:t>
+            </w:r>
+          </w:p>
+        </w:tc>
+        <w:tc>
+          <w:tcPr>
+            <w:tcW w:w="2835" w:type="dxa"/>
+          </w:tcPr>
+          <w:p>
+            <w:pPr>
+              <w:pStyle w:val="Corpodetexto"/>
+              <w:ind w:left="0"/>
+            </w:pPr>
+          </w:p>
+        </w:tc>
+      </w:tr>
+      <w:tr>
+        <w:tc>
+          <w:tcPr>
+            <w:tcW w:w="3652" w:type="dxa"/>
+          </w:tcPr>
+          <w:p>
+            <w:pPr>
+              <w:pStyle w:val="Corpodetexto"/>
+              <w:ind w:left="0"/>
+            </w:pPr>
+            <w:r>
+              <w:t>Desempenho</w:t>
+            </w:r>
+          </w:p>
+        </w:tc>
+        <w:tc>
+          <w:tcPr>
+            <w:tcW w:w="1418" w:type="dxa"/>
+          </w:tcPr>
+          <w:p>
+            <w:pPr>
+              <w:pStyle w:val="Corpodetexto"/>
+              <w:ind w:left="0"/>
+            </w:pPr>
+            <w:r>
+              <w:t>Alta</w:t>
+            </w:r>
           </w:p>
         </w:tc>
         <w:tc>
@@ -2115,7 +2211,7 @@
 
 <file path=word/endnotes.xml><?xml version="1.0" encoding="utf-8"?>
 <w:endnotes xmlns:ve="http://schemas.openxmlformats.org/markup-compatibility/2006" xmlns:o="urn:schemas-microsoft-com:office:office" xmlns:r="http://schemas.openxmlformats.org/officeDocument/2006/relationships" xmlns:m="http://schemas.openxmlformats.org/officeDocument/2006/math" xmlns:v="urn:schemas-microsoft-com:vml" xmlns:wp="http://schemas.openxmlformats.org/drawingml/2006/wordprocessingDrawing" xmlns:w10="urn:schemas-microsoft-com:office:word" xmlns:w="http://schemas.openxmlformats.org/wordprocessingml/2006/main" xmlns:wne="http://schemas.microsoft.com/office/word/2006/wordml">
-  <w:endnote w:type="separator" w:id="-1">
+  <w:endnote w:type="separator" w:id="0">
     <w:p>
       <w:pPr>
         <w:spacing w:line="240" w:lineRule="auto"/>
@@ -2125,7 +2221,7 @@
       </w:r>
     </w:p>
   </w:endnote>
-  <w:endnote w:type="continuationSeparator" w:id="0">
+  <w:endnote w:type="continuationSeparator" w:id="1">
     <w:p>
       <w:pPr>
         <w:spacing w:line="240" w:lineRule="auto"/>
@@ -2196,13 +2292,8 @@
           <w:r>
             <w:sym w:font="Symbol" w:char="F0D3"/>
           </w:r>
-          <w:proofErr w:type="gramStart"/>
           <w:r>
-            <w:t>MeuProjeto</w:t>
-          </w:r>
-          <w:proofErr w:type="gramEnd"/>
-          <w:r>
-            <w:t>.net</w:t>
+            <w:t>MeuProjeto.net</w:t>
           </w:r>
           <w:r>
             <w:t xml:space="preserve">,  </w:t>
@@ -2267,7 +2358,7 @@
               <w:rStyle w:val="Nmerodepgina"/>
               <w:noProof/>
             </w:rPr>
-            <w:t>2</w:t>
+            <w:t>1</w:t>
           </w:r>
           <w:r>
             <w:rPr>
@@ -2289,7 +2380,7 @@
 
 <file path=word/footnotes.xml><?xml version="1.0" encoding="utf-8"?>
 <w:footnotes xmlns:ve="http://schemas.openxmlformats.org/markup-compatibility/2006" xmlns:o="urn:schemas-microsoft-com:office:office" xmlns:r="http://schemas.openxmlformats.org/officeDocument/2006/relationships" xmlns:m="http://schemas.openxmlformats.org/officeDocument/2006/math" xmlns:v="urn:schemas-microsoft-com:vml" xmlns:wp="http://schemas.openxmlformats.org/drawingml/2006/wordprocessingDrawing" xmlns:w10="urn:schemas-microsoft-com:office:word" xmlns:w="http://schemas.openxmlformats.org/wordprocessingml/2006/main" xmlns:wne="http://schemas.microsoft.com/office/word/2006/wordml">
-  <w:footnote w:type="separator" w:id="-1">
+  <w:footnote w:type="separator" w:id="0">
     <w:p>
       <w:pPr>
         <w:spacing w:line="240" w:lineRule="auto"/>
@@ -2299,7 +2390,7 @@
       </w:r>
     </w:p>
   </w:footnote>
-  <w:footnote w:type="continuationSeparator" w:id="0">
+  <w:footnote w:type="continuationSeparator" w:id="1">
     <w:p>
       <w:pPr>
         <w:spacing w:line="240" w:lineRule="auto"/>

--- a/requisitos/DP_visão.docx
+++ b/requisitos/DP_visão.docx
@@ -116,6 +116,7 @@
     <w:tbl>
       <w:tblPr>
         <w:tblW w:w="0" w:type="auto"/>
+        <w:jc w:val="center"/>
         <w:tblInd w:w="828" w:type="dxa"/>
         <w:tblLayout w:type="fixed"/>
         <w:tblLook w:val="0400"/>
@@ -125,6 +126,9 @@
         <w:gridCol w:w="5528"/>
       </w:tblGrid>
       <w:tr>
+        <w:trPr>
+          <w:jc w:val="center"/>
+        </w:trPr>
         <w:tc>
           <w:tcPr>
             <w:tcW w:w="2966" w:type="dxa"/>
@@ -213,6 +217,9 @@
         </w:tc>
       </w:tr>
       <w:tr>
+        <w:trPr>
+          <w:jc w:val="center"/>
+        </w:trPr>
         <w:tc>
           <w:tcPr>
             <w:tcW w:w="2966" w:type="dxa"/>
@@ -274,6 +281,9 @@
         </w:tc>
       </w:tr>
       <w:tr>
+        <w:trPr>
+          <w:jc w:val="center"/>
+        </w:trPr>
         <w:tc>
           <w:tcPr>
             <w:tcW w:w="2966" w:type="dxa"/>
@@ -335,6 +345,9 @@
         </w:tc>
       </w:tr>
       <w:tr>
+        <w:trPr>
+          <w:jc w:val="center"/>
+        </w:trPr>
         <w:tc>
           <w:tcPr>
             <w:tcW w:w="2966" w:type="dxa"/>
@@ -435,6 +448,7 @@
     <w:tbl>
       <w:tblPr>
         <w:tblW w:w="0" w:type="auto"/>
+        <w:jc w:val="center"/>
         <w:tblInd w:w="828" w:type="dxa"/>
         <w:tblLayout w:type="fixed"/>
         <w:tblLook w:val="0000"/>
@@ -444,6 +458,9 @@
         <w:gridCol w:w="5400"/>
       </w:tblGrid>
       <w:tr>
+        <w:trPr>
+          <w:jc w:val="center"/>
+        </w:trPr>
         <w:tc>
           <w:tcPr>
             <w:tcW w:w="2790" w:type="dxa"/>
@@ -502,6 +519,9 @@
         </w:tc>
       </w:tr>
       <w:tr>
+        <w:trPr>
+          <w:jc w:val="center"/>
+        </w:trPr>
         <w:tc>
           <w:tcPr>
             <w:tcW w:w="2790" w:type="dxa"/>
@@ -554,6 +574,9 @@
         </w:tc>
       </w:tr>
       <w:tr>
+        <w:trPr>
+          <w:jc w:val="center"/>
+        </w:trPr>
         <w:tc>
           <w:tcPr>
             <w:tcW w:w="2790" w:type="dxa"/>
@@ -618,6 +641,9 @@
         </w:tc>
       </w:tr>
       <w:tr>
+        <w:trPr>
+          <w:jc w:val="center"/>
+        </w:trPr>
         <w:tc>
           <w:tcPr>
             <w:tcW w:w="2790" w:type="dxa"/>
@@ -676,6 +702,9 @@
         </w:tc>
       </w:tr>
       <w:tr>
+        <w:trPr>
+          <w:jc w:val="center"/>
+        </w:trPr>
         <w:tc>
           <w:tcPr>
             <w:tcW w:w="2790" w:type="dxa"/>
@@ -737,6 +766,9 @@
         </w:tc>
       </w:tr>
       <w:tr>
+        <w:trPr>
+          <w:jc w:val="center"/>
+        </w:trPr>
         <w:tc>
           <w:tcPr>
             <w:tcW w:w="2790" w:type="dxa"/>
@@ -829,6 +861,7 @@
     <w:tbl>
       <w:tblPr>
         <w:tblW w:w="0" w:type="auto"/>
+        <w:jc w:val="center"/>
         <w:tblInd w:w="828" w:type="dxa"/>
         <w:tblBorders>
           <w:top w:val="single" w:sz="6" w:space="0" w:color="000000"/>
@@ -849,6 +882,7 @@
       <w:tr>
         <w:trPr>
           <w:tblHeader/>
+          <w:jc w:val="center"/>
         </w:trPr>
         <w:tc>
           <w:tcPr>
@@ -906,6 +940,9 @@
         </w:tc>
       </w:tr>
       <w:tr>
+        <w:trPr>
+          <w:jc w:val="center"/>
+        </w:trPr>
         <w:tc>
           <w:tcPr>
             <w:tcW w:w="2115" w:type="dxa"/>
@@ -989,6 +1026,9 @@
         </w:tc>
       </w:tr>
       <w:tr>
+        <w:trPr>
+          <w:jc w:val="center"/>
+        </w:trPr>
         <w:tc>
           <w:tcPr>
             <w:tcW w:w="2115" w:type="dxa"/>
@@ -1061,6 +1101,9 @@
         </w:tc>
       </w:tr>
       <w:tr>
+        <w:trPr>
+          <w:jc w:val="center"/>
+        </w:trPr>
         <w:tc>
           <w:tcPr>
             <w:tcW w:w="2115" w:type="dxa"/>
@@ -1145,6 +1188,9 @@
         </w:tc>
       </w:tr>
       <w:tr>
+        <w:trPr>
+          <w:jc w:val="center"/>
+        </w:trPr>
         <w:tc>
           <w:tcPr>
             <w:tcW w:w="2115" w:type="dxa"/>
@@ -1343,7 +1389,8 @@
     </w:p>
     <w:tbl>
       <w:tblPr>
-        <w:tblW w:w="0" w:type="auto"/>
+        <w:tblW w:w="9322" w:type="dxa"/>
+        <w:jc w:val="center"/>
         <w:tblBorders>
           <w:top w:val="single" w:sz="6" w:space="0" w:color="000000"/>
           <w:left w:val="single" w:sz="6" w:space="0" w:color="000000"/>
@@ -1362,6 +1409,9 @@
         <w:gridCol w:w="1559"/>
       </w:tblGrid>
       <w:tr>
+        <w:trPr>
+          <w:jc w:val="center"/>
+        </w:trPr>
         <w:tc>
           <w:tcPr>
             <w:tcW w:w="2802" w:type="dxa"/>
@@ -1444,6 +1494,9 @@
         </w:tc>
       </w:tr>
       <w:tr>
+        <w:trPr>
+          <w:jc w:val="center"/>
+        </w:trPr>
         <w:tc>
           <w:tcPr>
             <w:tcW w:w="2802" w:type="dxa"/>
@@ -1511,6 +1564,9 @@
         </w:tc>
       </w:tr>
       <w:tr>
+        <w:trPr>
+          <w:jc w:val="center"/>
+        </w:trPr>
         <w:tc>
           <w:tcPr>
             <w:tcW w:w="2802" w:type="dxa"/>
@@ -1578,6 +1634,9 @@
         </w:tc>
       </w:tr>
       <w:tr>
+        <w:trPr>
+          <w:jc w:val="center"/>
+        </w:trPr>
         <w:tc>
           <w:tcPr>
             <w:tcW w:w="2802" w:type="dxa"/>
@@ -1639,6 +1698,9 @@
         </w:tc>
       </w:tr>
       <w:tr>
+        <w:trPr>
+          <w:jc w:val="center"/>
+        </w:trPr>
         <w:tc>
           <w:tcPr>
             <w:tcW w:w="2802" w:type="dxa"/>
@@ -1649,7 +1711,10 @@
               <w:ind w:left="0"/>
             </w:pPr>
             <w:r>
-              <w:t>Reservar Horário para doação</w:t>
+              <w:t>Buscar</w:t>
+            </w:r>
+            <w:r>
+              <w:t xml:space="preserve"> informações</w:t>
             </w:r>
           </w:p>
         </w:tc>
@@ -1663,7 +1728,7 @@
               <w:ind w:left="0"/>
             </w:pPr>
             <w:r>
-              <w:t>Média</w:t>
+              <w:t>Alta</w:t>
             </w:r>
           </w:p>
         </w:tc>
@@ -1677,7 +1742,7 @@
               <w:ind w:left="0"/>
             </w:pPr>
             <w:r>
-              <w:t>Doador poderá reserva um horário para realizar a doação.</w:t>
+              <w:t>Realizar pesquisa na base de dados e exibi na tela para o usuário.</w:t>
             </w:r>
           </w:p>
         </w:tc>
@@ -1691,15 +1756,15 @@
               <w:ind w:left="0"/>
             </w:pPr>
             <w:r>
-              <w:t>E</w:t>
-            </w:r>
-            <w:r>
-              <w:t>2</w:t>
+              <w:t>E2</w:t>
             </w:r>
           </w:p>
         </w:tc>
       </w:tr>
       <w:tr>
+        <w:trPr>
+          <w:jc w:val="center"/>
+        </w:trPr>
         <w:tc>
           <w:tcPr>
             <w:tcW w:w="2802" w:type="dxa"/>
@@ -1710,10 +1775,13 @@
               <w:ind w:left="0"/>
             </w:pPr>
             <w:r>
-              <w:t>Buscar</w:t>
-            </w:r>
-            <w:r>
-              <w:t xml:space="preserve"> informações na Base de dados</w:t>
+              <w:t xml:space="preserve">Gerar </w:t>
+            </w:r>
+            <w:r>
+              <w:t>relatório</w:t>
+            </w:r>
+            <w:r>
+              <w:t xml:space="preserve"> </w:t>
             </w:r>
           </w:p>
         </w:tc>
@@ -1727,7 +1795,7 @@
               <w:ind w:left="0"/>
             </w:pPr>
             <w:r>
-              <w:t>Alta</w:t>
+              <w:t>Baixa</w:t>
             </w:r>
           </w:p>
         </w:tc>
@@ -1741,7 +1809,7 @@
               <w:ind w:left="0"/>
             </w:pPr>
             <w:r>
-              <w:t>Realizar pesquisa na base de dados e exibi na tela para o usuário.</w:t>
+              <w:t>Gera um relatório contendo o balanço de coletas do mês.</w:t>
             </w:r>
           </w:p>
         </w:tc>
@@ -1761,6 +1829,9 @@
         </w:tc>
       </w:tr>
       <w:tr>
+        <w:trPr>
+          <w:jc w:val="center"/>
+        </w:trPr>
         <w:tc>
           <w:tcPr>
             <w:tcW w:w="2802" w:type="dxa"/>
@@ -1771,65 +1842,6 @@
               <w:ind w:left="0"/>
             </w:pPr>
             <w:r>
-              <w:t xml:space="preserve">Gerar relatorio </w:t>
-            </w:r>
-          </w:p>
-        </w:tc>
-        <w:tc>
-          <w:tcPr>
-            <w:tcW w:w="1275" w:type="dxa"/>
-          </w:tcPr>
-          <w:p>
-            <w:pPr>
-              <w:pStyle w:val="Corpodetexto"/>
-              <w:ind w:left="0"/>
-            </w:pPr>
-            <w:r>
-              <w:t>Baixa</w:t>
-            </w:r>
-          </w:p>
-        </w:tc>
-        <w:tc>
-          <w:tcPr>
-            <w:tcW w:w="3686" w:type="dxa"/>
-          </w:tcPr>
-          <w:p>
-            <w:pPr>
-              <w:pStyle w:val="Corpodetexto"/>
-              <w:ind w:left="0"/>
-            </w:pPr>
-            <w:r>
-              <w:t>Gera um relatório contendo o balanço de coletas do mês.</w:t>
-            </w:r>
-          </w:p>
-        </w:tc>
-        <w:tc>
-          <w:tcPr>
-            <w:tcW w:w="1559" w:type="dxa"/>
-          </w:tcPr>
-          <w:p>
-            <w:pPr>
-              <w:pStyle w:val="Corpodetexto"/>
-              <w:ind w:left="0"/>
-            </w:pPr>
-            <w:r>
-              <w:t>E2</w:t>
-            </w:r>
-          </w:p>
-        </w:tc>
-      </w:tr>
-      <w:tr>
-        <w:tc>
-          <w:tcPr>
-            <w:tcW w:w="2802" w:type="dxa"/>
-          </w:tcPr>
-          <w:p>
-            <w:pPr>
-              <w:pStyle w:val="Corpodetexto"/>
-              <w:ind w:left="0"/>
-            </w:pPr>
-            <w:r>
-              <w:lastRenderedPageBreak/>
               <w:t>Autenticação</w:t>
             </w:r>
             <w:r>
@@ -1922,6 +1934,7 @@
     <w:tbl>
       <w:tblPr>
         <w:tblW w:w="0" w:type="auto"/>
+        <w:jc w:val="center"/>
         <w:tblBorders>
           <w:top w:val="single" w:sz="6" w:space="0" w:color="000000"/>
           <w:left w:val="single" w:sz="6" w:space="0" w:color="000000"/>
@@ -1939,6 +1952,9 @@
         <w:gridCol w:w="2835"/>
       </w:tblGrid>
       <w:tr>
+        <w:trPr>
+          <w:jc w:val="center"/>
+        </w:trPr>
         <w:tc>
           <w:tcPr>
             <w:tcW w:w="3652" w:type="dxa"/>
@@ -2001,6 +2017,9 @@
         </w:tc>
       </w:tr>
       <w:tr>
+        <w:trPr>
+          <w:jc w:val="center"/>
+        </w:trPr>
         <w:tc>
           <w:tcPr>
             <w:tcW w:w="3652" w:type="dxa"/>
@@ -2066,6 +2085,9 @@
         </w:tc>
       </w:tr>
       <w:tr>
+        <w:trPr>
+          <w:jc w:val="center"/>
+        </w:trPr>
         <w:tc>
           <w:tcPr>
             <w:tcW w:w="3652" w:type="dxa"/>
@@ -2107,6 +2129,9 @@
         </w:tc>
       </w:tr>
       <w:tr>
+        <w:trPr>
+          <w:jc w:val="center"/>
+        </w:trPr>
         <w:tc>
           <w:tcPr>
             <w:tcW w:w="3652" w:type="dxa"/>
@@ -2148,6 +2173,9 @@
         </w:tc>
       </w:tr>
       <w:tr>
+        <w:trPr>
+          <w:jc w:val="center"/>
+        </w:trPr>
         <w:tc>
           <w:tcPr>
             <w:tcW w:w="3652" w:type="dxa"/>
@@ -2293,7 +2321,7 @@
             <w:sym w:font="Symbol" w:char="F0D3"/>
           </w:r>
           <w:r>
-            <w:t>MeuProjeto.net</w:t>
+            <w:t>DoadorPE</w:t>
           </w:r>
           <w:r>
             <w:t xml:space="preserve">,  </w:t>
@@ -2358,7 +2386,7 @@
               <w:rStyle w:val="Nmerodepgina"/>
               <w:noProof/>
             </w:rPr>
-            <w:t>1</w:t>
+            <w:t>2</w:t>
           </w:r>
           <w:r>
             <w:rPr>
@@ -6542,7 +6570,7 @@
 </file>
 
 <file path=customXml/itemProps1.xml><?xml version="1.0" encoding="utf-8"?>
-<ds:datastoreItem xmlns:ds="http://schemas.openxmlformats.org/officeDocument/2006/customXml" ds:itemID="{4C31C8EE-BED6-4976-9F6F-DC7C078F5AB9}">
+<ds:datastoreItem xmlns:ds="http://schemas.openxmlformats.org/officeDocument/2006/customXml" ds:itemID="{027F4E8F-4059-4F35-91B0-7106E8EF9060}">
   <ds:schemaRefs>
     <ds:schemaRef ds:uri="http://schemas.openxmlformats.org/officeDocument/2006/bibliography"/>
   </ds:schemaRefs>

--- a/requisitos/DP_visão.docx
+++ b/requisitos/DP_visão.docx
@@ -1892,6 +1892,68 @@
           </w:p>
         </w:tc>
       </w:tr>
+      <w:tr>
+        <w:trPr>
+          <w:jc w:val="center"/>
+        </w:trPr>
+        <w:tc>
+          <w:tcPr>
+            <w:tcW w:w="2802" w:type="dxa"/>
+          </w:tcPr>
+          <w:p>
+            <w:pPr>
+              <w:pStyle w:val="Corpodetexto"/>
+              <w:ind w:left="0"/>
+            </w:pPr>
+            <w:r>
+              <w:lastRenderedPageBreak/>
+              <w:t xml:space="preserve">Exibir instruções </w:t>
+            </w:r>
+          </w:p>
+        </w:tc>
+        <w:tc>
+          <w:tcPr>
+            <w:tcW w:w="1275" w:type="dxa"/>
+          </w:tcPr>
+          <w:p>
+            <w:pPr>
+              <w:pStyle w:val="Corpodetexto"/>
+              <w:ind w:left="0"/>
+            </w:pPr>
+            <w:r>
+              <w:t>Baixa</w:t>
+            </w:r>
+          </w:p>
+        </w:tc>
+        <w:tc>
+          <w:tcPr>
+            <w:tcW w:w="3686" w:type="dxa"/>
+          </w:tcPr>
+          <w:p>
+            <w:pPr>
+              <w:pStyle w:val="Corpodetexto"/>
+              <w:ind w:left="0"/>
+            </w:pPr>
+            <w:r>
+              <w:t>Exibir no aplicativo as instruções para realizar uma doação.</w:t>
+            </w:r>
+          </w:p>
+        </w:tc>
+        <w:tc>
+          <w:tcPr>
+            <w:tcW w:w="1559" w:type="dxa"/>
+          </w:tcPr>
+          <w:p>
+            <w:pPr>
+              <w:pStyle w:val="Corpodetexto"/>
+              <w:ind w:left="0"/>
+            </w:pPr>
+            <w:r>
+              <w:t>E1</w:t>
+            </w:r>
+          </w:p>
+        </w:tc>
+      </w:tr>
     </w:tbl>
     <w:p>
       <w:pPr>
@@ -2081,6 +2143,9 @@
               <w:pStyle w:val="Corpodetexto"/>
               <w:ind w:left="0"/>
             </w:pPr>
+            <w:r>
+              <w:t>E1</w:t>
+            </w:r>
           </w:p>
         </w:tc>
       </w:tr>
@@ -2125,6 +2190,9 @@
               <w:pStyle w:val="Corpodetexto"/>
               <w:ind w:left="0"/>
             </w:pPr>
+            <w:r>
+              <w:t>E1</w:t>
+            </w:r>
           </w:p>
         </w:tc>
       </w:tr>
@@ -2169,6 +2237,9 @@
               <w:pStyle w:val="Corpodetexto"/>
               <w:ind w:left="0"/>
             </w:pPr>
+            <w:r>
+              <w:t>E2</w:t>
+            </w:r>
           </w:p>
         </w:tc>
       </w:tr>
@@ -2213,6 +2284,9 @@
               <w:pStyle w:val="Corpodetexto"/>
               <w:ind w:left="0"/>
             </w:pPr>
+            <w:r>
+              <w:t>E2</w:t>
+            </w:r>
           </w:p>
         </w:tc>
       </w:tr>
@@ -6570,7 +6644,7 @@
 </file>
 
 <file path=customXml/itemProps1.xml><?xml version="1.0" encoding="utf-8"?>
-<ds:datastoreItem xmlns:ds="http://schemas.openxmlformats.org/officeDocument/2006/customXml" ds:itemID="{027F4E8F-4059-4F35-91B0-7106E8EF9060}">
+<ds:datastoreItem xmlns:ds="http://schemas.openxmlformats.org/officeDocument/2006/customXml" ds:itemID="{415E9826-85A4-409D-BBD5-5DCFFB6A87A9}">
   <ds:schemaRefs>
     <ds:schemaRef ds:uri="http://schemas.openxmlformats.org/officeDocument/2006/bibliography"/>
   </ds:schemaRefs>

--- a/requisitos/DP_visão.docx
+++ b/requisitos/DP_visão.docx
@@ -5,12 +5,17 @@
     <w:p>
       <w:pPr>
         <w:pStyle w:val="Ttulo"/>
+        <w:jc w:val="both"/>
         <w:rPr>
           <w:b w:val="0"/>
         </w:rPr>
       </w:pPr>
     </w:p>
-    <w:p/>
+    <w:p>
+      <w:pPr>
+        <w:jc w:val="both"/>
+      </w:pPr>
+    </w:p>
     <w:p>
       <w:pPr>
         <w:pStyle w:val="Ttulo"/>
@@ -39,9 +44,21 @@
         <w:t>Visão do Sistema</w:t>
       </w:r>
     </w:p>
-    <w:p/>
-    <w:p/>
-    <w:p/>
+    <w:p>
+      <w:pPr>
+        <w:jc w:val="center"/>
+      </w:pPr>
+    </w:p>
+    <w:p>
+      <w:pPr>
+        <w:jc w:val="center"/>
+      </w:pPr>
+    </w:p>
+    <w:p>
+      <w:pPr>
+        <w:jc w:val="both"/>
+      </w:pPr>
+    </w:p>
     <w:p>
       <w:pPr>
         <w:pStyle w:val="Ttulo1"/>
@@ -85,21 +102,31 @@
         <w:t xml:space="preserve">. </w:t>
       </w:r>
     </w:p>
-    <w:p/>
+    <w:p>
+      <w:pPr>
+        <w:jc w:val="both"/>
+      </w:pPr>
+    </w:p>
     <w:bookmarkEnd w:id="4"/>
     <w:bookmarkEnd w:id="5"/>
     <w:p>
       <w:pPr>
         <w:pStyle w:val="Ttulo1"/>
+        <w:jc w:val="both"/>
       </w:pPr>
       <w:r>
         <w:t>Posicionamento do Produto</w:t>
       </w:r>
     </w:p>
-    <w:p/>
     <w:p>
       <w:pPr>
+        <w:jc w:val="both"/>
+      </w:pPr>
+    </w:p>
+    <w:p>
+      <w:pPr>
         <w:pStyle w:val="Ttulo2"/>
+        <w:jc w:val="both"/>
       </w:pPr>
       <w:bookmarkStart w:id="6" w:name="_Toc436203379"/>
       <w:bookmarkStart w:id="7" w:name="_Toc452813579"/>
@@ -145,6 +172,7 @@
               <w:pStyle w:val="Corpodetexto"/>
               <w:keepNext/>
               <w:ind w:left="72"/>
+              <w:jc w:val="both"/>
             </w:pPr>
             <w:r>
               <w:t>O problema de</w:t>
@@ -163,54 +191,33 @@
           <w:p>
             <w:pPr>
               <w:pStyle w:val="InfoBlue"/>
-              <w:numPr>
-                <w:ilvl w:val="0"/>
-                <w:numId w:val="39"/>
-              </w:numPr>
               <w:rPr>
-                <w:i w:val="0"/>
+                <w:i/>
               </w:rPr>
             </w:pPr>
             <w:r>
+              <w:t>Falta de informação sobre locais de coletas</w:t>
+            </w:r>
+          </w:p>
+          <w:p>
+            <w:pPr>
+              <w:pStyle w:val="InfoBlue"/>
               <w:rPr>
-                <w:i w:val="0"/>
+                <w:i/>
               </w:rPr>
-              <w:t>Falta de informação sobre locais de coletas</w:t>
+            </w:pPr>
+            <w:r>
+              <w:t>Não exibição das necessidades de doação</w:t>
             </w:r>
           </w:p>
           <w:p>
             <w:pPr>
               <w:pStyle w:val="InfoBlue"/>
-              <w:numPr>
-                <w:ilvl w:val="0"/>
-                <w:numId w:val="39"/>
-              </w:numPr>
               <w:rPr>
-                <w:i w:val="0"/>
+                <w:i/>
               </w:rPr>
             </w:pPr>
             <w:r>
-              <w:rPr>
-                <w:i w:val="0"/>
-              </w:rPr>
-              <w:t>Não exibição das necessidades de doação</w:t>
-            </w:r>
-          </w:p>
-          <w:p>
-            <w:pPr>
-              <w:pStyle w:val="InfoBlue"/>
-              <w:numPr>
-                <w:ilvl w:val="0"/>
-                <w:numId w:val="39"/>
-              </w:numPr>
-              <w:rPr>
-                <w:i w:val="0"/>
-              </w:rPr>
-            </w:pPr>
-            <w:r>
-              <w:rPr>
-                <w:i w:val="0"/>
-              </w:rPr>
               <w:t xml:space="preserve">Não explorar os meios de comunicação. </w:t>
             </w:r>
           </w:p>
@@ -236,6 +243,7 @@
               <w:pStyle w:val="Corpodetexto"/>
               <w:keepNext/>
               <w:ind w:left="72"/>
+              <w:jc w:val="both"/>
             </w:pPr>
             <w:r>
               <w:t>A</w:t>
@@ -257,24 +265,14 @@
           <w:p>
             <w:pPr>
               <w:pStyle w:val="InfoBlue"/>
-              <w:numPr>
-                <w:ilvl w:val="0"/>
-                <w:numId w:val="39"/>
-              </w:numPr>
               <w:rPr>
-                <w:i w:val="0"/>
+                <w:i/>
               </w:rPr>
             </w:pPr>
             <w:r>
-              <w:rPr>
-                <w:i w:val="0"/>
-              </w:rPr>
               <w:t>Hemope, doadores e os donatários.</w:t>
             </w:r>
             <w:r>
-              <w:rPr>
-                <w:i w:val="0"/>
-              </w:rPr>
               <w:t xml:space="preserve"> </w:t>
             </w:r>
           </w:p>
@@ -300,6 +298,7 @@
               <w:pStyle w:val="Corpodetexto"/>
               <w:keepNext/>
               <w:ind w:left="72"/>
+              <w:jc w:val="both"/>
             </w:pPr>
             <w:r>
               <w:t>Cujo</w:t>
@@ -321,24 +320,14 @@
           <w:p>
             <w:pPr>
               <w:pStyle w:val="InfoBlue"/>
-              <w:numPr>
-                <w:ilvl w:val="0"/>
-                <w:numId w:val="39"/>
-              </w:numPr>
               <w:rPr>
-                <w:i w:val="0"/>
+                <w:i/>
               </w:rPr>
             </w:pPr>
             <w:r>
-              <w:rPr>
-                <w:i w:val="0"/>
-              </w:rPr>
               <w:t>Afeta no nível de estoque de sangue</w:t>
             </w:r>
             <w:r>
-              <w:rPr>
-                <w:i w:val="0"/>
-              </w:rPr>
               <w:t>.</w:t>
             </w:r>
           </w:p>
@@ -363,6 +352,7 @@
             <w:pPr>
               <w:pStyle w:val="Corpodetexto"/>
               <w:ind w:left="72"/>
+              <w:jc w:val="both"/>
             </w:pPr>
             <w:r>
               <w:t>Uma</w:t>
@@ -384,30 +374,14 @@
           <w:p>
             <w:pPr>
               <w:pStyle w:val="InfoBlue"/>
-              <w:numPr>
-                <w:ilvl w:val="0"/>
-                <w:numId w:val="39"/>
-              </w:numPr>
-              <w:rPr>
-                <w:i w:val="0"/>
-              </w:rPr>
-            </w:pPr>
-            <w:r>
-              <w:rPr>
-                <w:i w:val="0"/>
-              </w:rPr>
+            </w:pPr>
+            <w:r>
               <w:t>Um aplicativo que, localiz</w:t>
             </w:r>
             <w:r>
-              <w:rPr>
-                <w:i w:val="0"/>
-              </w:rPr>
               <w:t>a e informa os pontos de coletas, exibe as necessidades de doação</w:t>
             </w:r>
             <w:r>
-              <w:rPr>
-                <w:i w:val="0"/>
-              </w:rPr>
               <w:t xml:space="preserve"> e compartilha as mesmas em redes sociais.</w:t>
             </w:r>
           </w:p>
@@ -418,11 +392,13 @@
       <w:pPr>
         <w:pStyle w:val="Corpodetexto"/>
         <w:ind w:left="0"/>
+        <w:jc w:val="both"/>
       </w:pPr>
     </w:p>
     <w:p>
       <w:pPr>
         <w:pStyle w:val="Ttulo2"/>
+        <w:jc w:val="both"/>
       </w:pPr>
       <w:bookmarkStart w:id="10" w:name="_Toc425054392"/>
       <w:bookmarkStart w:id="11" w:name="_Toc422186485"/>
@@ -443,6 +419,7 @@
     <w:p>
       <w:pPr>
         <w:pStyle w:val="Corpodetexto"/>
+        <w:jc w:val="both"/>
       </w:pPr>
     </w:p>
     <w:tbl>
@@ -477,6 +454,7 @@
               <w:pStyle w:val="Corpodetexto"/>
               <w:keepNext/>
               <w:ind w:left="0"/>
+              <w:jc w:val="both"/>
             </w:pPr>
             <w:r>
               <w:t>Para</w:t>
@@ -495,24 +473,14 @@
           <w:p>
             <w:pPr>
               <w:pStyle w:val="InfoBlue"/>
-              <w:numPr>
-                <w:ilvl w:val="0"/>
-                <w:numId w:val="38"/>
-              </w:numPr>
               <w:rPr>
-                <w:i w:val="0"/>
+                <w:i/>
               </w:rPr>
             </w:pPr>
             <w:r>
-              <w:rPr>
-                <w:i w:val="0"/>
-              </w:rPr>
               <w:t xml:space="preserve">Hemope, </w:t>
             </w:r>
             <w:r>
-              <w:rPr>
-                <w:i w:val="0"/>
-              </w:rPr>
               <w:t>doadores e donatários.</w:t>
             </w:r>
           </w:p>
@@ -538,6 +506,7 @@
               <w:pStyle w:val="Corpodetexto"/>
               <w:keepNext/>
               <w:ind w:left="72"/>
+              <w:jc w:val="both"/>
             </w:pPr>
             <w:r>
               <w:t>Quem</w:t>
@@ -556,18 +525,11 @@
           <w:p>
             <w:pPr>
               <w:pStyle w:val="InfoBlue"/>
-              <w:numPr>
-                <w:ilvl w:val="0"/>
-                <w:numId w:val="38"/>
-              </w:numPr>
               <w:rPr>
-                <w:i w:val="0"/>
+                <w:i/>
               </w:rPr>
             </w:pPr>
             <w:r>
-              <w:rPr>
-                <w:i w:val="0"/>
-              </w:rPr>
               <w:t xml:space="preserve">Pessoas que necessitam obter informações dos doadores e os possíveis locais de coletas. </w:t>
             </w:r>
           </w:p>
@@ -593,6 +555,7 @@
               <w:pStyle w:val="Corpodetexto"/>
               <w:keepNext/>
               <w:ind w:left="72"/>
+              <w:jc w:val="both"/>
             </w:pPr>
             <w:r>
               <w:t>DoadorPe</w:t>
@@ -611,30 +574,17 @@
           <w:p>
             <w:pPr>
               <w:pStyle w:val="InfoBlue"/>
-              <w:numPr>
-                <w:ilvl w:val="0"/>
-                <w:numId w:val="38"/>
-              </w:numPr>
               <w:rPr>
-                <w:i w:val="0"/>
+                <w:i/>
               </w:rPr>
             </w:pPr>
             <w:r>
-              <w:rPr>
-                <w:i w:val="0"/>
-              </w:rPr>
               <w:t>É um aplicat</w:t>
             </w:r>
             <w:r>
-              <w:rPr>
-                <w:i w:val="0"/>
-              </w:rPr>
               <w:t>ivo para dispositivo móvel com disseminar a real necessidade do banco de sangue da região metropolitana do Recife</w:t>
             </w:r>
             <w:r>
-              <w:rPr>
-                <w:i w:val="0"/>
-              </w:rPr>
               <w:t>.</w:t>
             </w:r>
           </w:p>
@@ -660,6 +610,7 @@
               <w:pStyle w:val="Corpodetexto"/>
               <w:keepNext/>
               <w:ind w:left="72"/>
+              <w:jc w:val="both"/>
             </w:pPr>
             <w:r>
               <w:t>Que</w:t>
@@ -678,24 +629,14 @@
           <w:p>
             <w:pPr>
               <w:pStyle w:val="InfoBlue"/>
-              <w:numPr>
-                <w:ilvl w:val="0"/>
-                <w:numId w:val="38"/>
-              </w:numPr>
               <w:rPr>
-                <w:i w:val="0"/>
+                <w:i/>
               </w:rPr>
             </w:pPr>
             <w:r>
-              <w:rPr>
-                <w:i w:val="0"/>
-              </w:rPr>
               <w:t>.</w:t>
             </w:r>
             <w:r>
-              <w:rPr>
-                <w:i w:val="0"/>
-              </w:rPr>
               <w:t xml:space="preserve"> Localiza e informa os pontos de coletas, exibe as necessidades de doação e compartilha as mesmas em redes sociais.</w:t>
             </w:r>
           </w:p>
@@ -721,6 +662,7 @@
               <w:pStyle w:val="Corpodetexto"/>
               <w:keepNext/>
               <w:ind w:left="72"/>
+              <w:jc w:val="both"/>
             </w:pPr>
             <w:r>
               <w:t>Ao contrário d</w:t>
@@ -742,24 +684,14 @@
           <w:p>
             <w:pPr>
               <w:pStyle w:val="InfoBlue"/>
-              <w:numPr>
-                <w:ilvl w:val="0"/>
-                <w:numId w:val="38"/>
-              </w:numPr>
               <w:rPr>
-                <w:i w:val="0"/>
+                <w:i/>
               </w:rPr>
             </w:pPr>
             <w:r>
-              <w:rPr>
-                <w:i w:val="0"/>
-              </w:rPr>
               <w:t>Doação de Sangue Reminder que só permite calcular facilmente a próxima data possível de doação</w:t>
             </w:r>
             <w:r>
-              <w:rPr>
-                <w:i w:val="0"/>
-              </w:rPr>
               <w:t>.</w:t>
             </w:r>
           </w:p>
@@ -784,6 +716,7 @@
             <w:pPr>
               <w:pStyle w:val="Corpodetexto"/>
               <w:ind w:left="72"/>
+              <w:jc w:val="both"/>
             </w:pPr>
             <w:r>
               <w:t>Nosso produto</w:t>
@@ -802,30 +735,17 @@
           <w:p>
             <w:pPr>
               <w:pStyle w:val="InfoBlue"/>
-              <w:numPr>
-                <w:ilvl w:val="0"/>
-                <w:numId w:val="38"/>
-              </w:numPr>
               <w:rPr>
-                <w:i w:val="0"/>
+                <w:i/>
               </w:rPr>
             </w:pPr>
             <w:r>
-              <w:rPr>
-                <w:i w:val="0"/>
-              </w:rPr>
               <w:t xml:space="preserve">O produto apresenta </w:t>
             </w:r>
             <w:r>
-              <w:rPr>
-                <w:i w:val="0"/>
-              </w:rPr>
               <w:t>funcionalidades inovadoras dos demais que já existe no mercado</w:t>
             </w:r>
             <w:r>
-              <w:rPr>
-                <w:i w:val="0"/>
-              </w:rPr>
               <w:t>.</w:t>
             </w:r>
           </w:p>
@@ -835,6 +755,7 @@
     <w:p>
       <w:pPr>
         <w:pStyle w:val="Ttulo1"/>
+        <w:jc w:val="both"/>
       </w:pPr>
       <w:bookmarkStart w:id="16" w:name="_Toc436203381"/>
       <w:r>
@@ -845,6 +766,7 @@
     <w:p>
       <w:pPr>
         <w:pStyle w:val="Ttulo2"/>
+        <w:jc w:val="both"/>
       </w:pPr>
       <w:r>
         <w:t>Resumo</w:t>
@@ -853,9 +775,6 @@
     <w:p>
       <w:pPr>
         <w:pStyle w:val="InfoBlue"/>
-        <w:rPr>
-          <w:i w:val="0"/>
-        </w:rPr>
       </w:pPr>
     </w:p>
     <w:tbl>
@@ -890,6 +809,7 @@
           </w:tcPr>
           <w:p>
             <w:pPr>
+              <w:jc w:val="both"/>
               <w:rPr>
                 <w:bCs/>
               </w:rPr>
@@ -908,6 +828,7 @@
           </w:tcPr>
           <w:p>
             <w:pPr>
+              <w:jc w:val="both"/>
               <w:rPr>
                 <w:bCs/>
               </w:rPr>
@@ -926,6 +847,7 @@
           </w:tcPr>
           <w:p>
             <w:pPr>
+              <w:jc w:val="both"/>
               <w:rPr>
                 <w:bCs/>
               </w:rPr>
@@ -950,77 +872,71 @@
           <w:p>
             <w:pPr>
               <w:pStyle w:val="InfoBlue"/>
+              <w:ind w:left="0"/>
               <w:rPr>
-                <w:i w:val="0"/>
+                <w:i/>
               </w:rPr>
             </w:pPr>
             <w:r>
+              <w:t>Profe</w:t>
+            </w:r>
+            <w:r>
+              <w:t>s</w:t>
+            </w:r>
+            <w:r>
+              <w:t>s</w:t>
+            </w:r>
+            <w:r>
+              <w:t>or Jarley</w:t>
+            </w:r>
+          </w:p>
+        </w:tc>
+        <w:tc>
+          <w:tcPr>
+            <w:tcW w:w="2385" w:type="dxa"/>
+          </w:tcPr>
+          <w:p>
+            <w:pPr>
+              <w:pStyle w:val="InfoBlue"/>
+              <w:ind w:left="0"/>
               <w:rPr>
-                <w:i w:val="0"/>
+                <w:i/>
               </w:rPr>
-              <w:t>Profe</w:t>
-            </w:r>
-            <w:r>
+            </w:pPr>
+            <w:r>
+              <w:t>Realizará a avaliação do projeto</w:t>
+            </w:r>
+            <w:r>
+              <w:t>.</w:t>
+            </w:r>
+          </w:p>
+        </w:tc>
+        <w:tc>
+          <w:tcPr>
+            <w:tcW w:w="4136" w:type="dxa"/>
+          </w:tcPr>
+          <w:p>
+            <w:pPr>
+              <w:pStyle w:val="InfoBlue"/>
+              <w:ind w:left="0"/>
               <w:rPr>
-                <w:i w:val="0"/>
+                <w:i/>
               </w:rPr>
-              <w:t>s</w:t>
-            </w:r>
-            <w:r>
-              <w:rPr>
-                <w:i w:val="0"/>
-              </w:rPr>
-              <w:t>s</w:t>
-            </w:r>
-            <w:r>
-              <w:rPr>
-                <w:i w:val="0"/>
-              </w:rPr>
-              <w:t>or Jarley</w:t>
-            </w:r>
-          </w:p>
-        </w:tc>
-        <w:tc>
-          <w:tcPr>
-            <w:tcW w:w="2385" w:type="dxa"/>
-          </w:tcPr>
-          <w:p>
-            <w:pPr>
-              <w:pStyle w:val="InfoBlue"/>
-              <w:rPr>
-                <w:i w:val="0"/>
-              </w:rPr>
-            </w:pPr>
-            <w:r>
-              <w:rPr>
-                <w:i w:val="0"/>
-              </w:rPr>
-              <w:t>Realizará a avaliação do projeto</w:t>
-            </w:r>
-            <w:r>
-              <w:rPr>
-                <w:i w:val="0"/>
-              </w:rPr>
-              <w:t>.</w:t>
-            </w:r>
-          </w:p>
-        </w:tc>
-        <w:tc>
-          <w:tcPr>
-            <w:tcW w:w="4136" w:type="dxa"/>
-          </w:tcPr>
-          <w:p>
-            <w:pPr>
-              <w:pStyle w:val="InfoBlue"/>
-              <w:rPr>
-                <w:i w:val="0"/>
-              </w:rPr>
-            </w:pPr>
-            <w:r>
-              <w:rPr>
-                <w:i w:val="0"/>
-              </w:rPr>
-              <w:t>Acompanhar e  avaliar o desempenho da equipe,propondo melhorias no desenvolvimento do aplicativo.</w:t>
+            </w:pPr>
+            <w:r>
+              <w:t>Acompanhar e</w:t>
+            </w:r>
+            <w:r>
+              <w:t xml:space="preserve"> </w:t>
+            </w:r>
+            <w:r>
+              <w:t xml:space="preserve">avaliar o desempenho da </w:t>
+            </w:r>
+            <w:r>
+              <w:t xml:space="preserve">equipe, </w:t>
+            </w:r>
+            <w:r>
+              <w:t>propondo melhorias no desenvolvimento do aplicativo.</w:t>
             </w:r>
           </w:p>
         </w:tc>
@@ -1036,45 +952,35 @@
           <w:p>
             <w:pPr>
               <w:pStyle w:val="InfoBlue"/>
+              <w:ind w:left="0"/>
               <w:rPr>
-                <w:i w:val="0"/>
+                <w:i/>
               </w:rPr>
             </w:pPr>
             <w:r>
+              <w:t xml:space="preserve">Equipe </w:t>
+            </w:r>
+            <w:r>
+              <w:t>Projeto</w:t>
+            </w:r>
+          </w:p>
+        </w:tc>
+        <w:tc>
+          <w:tcPr>
+            <w:tcW w:w="2385" w:type="dxa"/>
+          </w:tcPr>
+          <w:p>
+            <w:pPr>
+              <w:pStyle w:val="InfoBlue"/>
+              <w:ind w:left="0"/>
               <w:rPr>
-                <w:i w:val="0"/>
+                <w:i/>
               </w:rPr>
-              <w:t xml:space="preserve">Equipe </w:t>
-            </w:r>
-            <w:r>
-              <w:rPr>
-                <w:i w:val="0"/>
-              </w:rPr>
-              <w:t>Projeto</w:t>
-            </w:r>
-          </w:p>
-        </w:tc>
-        <w:tc>
-          <w:tcPr>
-            <w:tcW w:w="2385" w:type="dxa"/>
-          </w:tcPr>
-          <w:p>
-            <w:pPr>
-              <w:pStyle w:val="InfoBlue"/>
-              <w:rPr>
-                <w:i w:val="0"/>
-              </w:rPr>
-            </w:pPr>
-            <w:r>
-              <w:rPr>
-                <w:i w:val="0"/>
-              </w:rPr>
+            </w:pPr>
+            <w:r>
               <w:t>Equipe voltada para solução do problema</w:t>
             </w:r>
             <w:r>
-              <w:rPr>
-                <w:i w:val="0"/>
-              </w:rPr>
               <w:t>.</w:t>
             </w:r>
           </w:p>
@@ -1087,6 +993,7 @@
             <w:pPr>
               <w:pStyle w:val="Corpodetexto"/>
               <w:ind w:left="0"/>
+              <w:jc w:val="both"/>
             </w:pPr>
             <w:r>
               <w:t xml:space="preserve">Planejar, </w:t>
@@ -1111,57 +1018,41 @@
           <w:p>
             <w:pPr>
               <w:pStyle w:val="InfoBlue"/>
+              <w:ind w:left="0"/>
               <w:rPr>
-                <w:i w:val="0"/>
+                <w:i/>
               </w:rPr>
             </w:pPr>
             <w:r>
+              <w:t>Doadores</w:t>
+            </w:r>
+          </w:p>
+        </w:tc>
+        <w:tc>
+          <w:tcPr>
+            <w:tcW w:w="2385" w:type="dxa"/>
+          </w:tcPr>
+          <w:p>
+            <w:pPr>
+              <w:pStyle w:val="InfoBlue"/>
+              <w:ind w:left="0"/>
               <w:rPr>
-                <w:i w:val="0"/>
+                <w:i/>
               </w:rPr>
-              <w:t>Doadores</w:t>
-            </w:r>
-          </w:p>
-        </w:tc>
-        <w:tc>
-          <w:tcPr>
-            <w:tcW w:w="2385" w:type="dxa"/>
-          </w:tcPr>
-          <w:p>
-            <w:pPr>
-              <w:pStyle w:val="InfoBlue"/>
-              <w:rPr>
-                <w:i w:val="0"/>
-              </w:rPr>
-            </w:pPr>
-            <w:r>
-              <w:rPr>
-                <w:i w:val="0"/>
-              </w:rPr>
+            </w:pPr>
+            <w:r>
               <w:t>Utilizar</w:t>
             </w:r>
             <w:r>
-              <w:rPr>
-                <w:i w:val="0"/>
-              </w:rPr>
               <w:t>á aplicativo, tendo participação importante na</w:t>
             </w:r>
             <w:r>
-              <w:rPr>
-                <w:i w:val="0"/>
-              </w:rPr>
               <w:t xml:space="preserve"> </w:t>
             </w:r>
             <w:r>
-              <w:rPr>
-                <w:i w:val="0"/>
-              </w:rPr>
               <w:t>compreensão</w:t>
             </w:r>
             <w:r>
-              <w:rPr>
-                <w:i w:val="0"/>
-              </w:rPr>
               <w:t xml:space="preserve"> do domínio da aplicação.</w:t>
             </w:r>
           </w:p>
@@ -1174,6 +1065,7 @@
             <w:pPr>
               <w:pStyle w:val="Corpodetexto"/>
               <w:ind w:left="0"/>
+              <w:jc w:val="both"/>
             </w:pPr>
             <w:r>
               <w:t>Cederão</w:t>
@@ -1198,33 +1090,29 @@
           <w:p>
             <w:pPr>
               <w:pStyle w:val="InfoBlue"/>
+              <w:ind w:left="0"/>
               <w:rPr>
-                <w:i w:val="0"/>
+                <w:i/>
               </w:rPr>
             </w:pPr>
             <w:r>
+              <w:t>Hemope</w:t>
+            </w:r>
+          </w:p>
+        </w:tc>
+        <w:tc>
+          <w:tcPr>
+            <w:tcW w:w="2385" w:type="dxa"/>
+          </w:tcPr>
+          <w:p>
+            <w:pPr>
+              <w:pStyle w:val="InfoBlue"/>
+              <w:ind w:left="0"/>
               <w:rPr>
-                <w:i w:val="0"/>
+                <w:i/>
               </w:rPr>
-              <w:t>Hemope</w:t>
-            </w:r>
-          </w:p>
-        </w:tc>
-        <w:tc>
-          <w:tcPr>
-            <w:tcW w:w="2385" w:type="dxa"/>
-          </w:tcPr>
-          <w:p>
-            <w:pPr>
-              <w:pStyle w:val="InfoBlue"/>
-              <w:rPr>
-                <w:i w:val="0"/>
-              </w:rPr>
-            </w:pPr>
-            <w:r>
-              <w:rPr>
-                <w:i w:val="0"/>
-              </w:rPr>
+            </w:pPr>
+            <w:r>
               <w:t>Utilizará aplicativo, tendo participação importante na compreensão do domínio da aplicação.</w:t>
             </w:r>
           </w:p>
@@ -1237,6 +1125,7 @@
             <w:pPr>
               <w:pStyle w:val="Corpodetexto"/>
               <w:ind w:left="0"/>
+              <w:jc w:val="both"/>
             </w:pPr>
             <w:r>
               <w:t>Transmitir informações pertinentes a seu domino de aplicação.</w:t>
@@ -1248,11 +1137,13 @@
     <w:p>
       <w:pPr>
         <w:pStyle w:val="Corpodetexto"/>
+        <w:jc w:val="both"/>
       </w:pPr>
     </w:p>
     <w:p>
       <w:pPr>
         <w:pStyle w:val="Ttulo2"/>
+        <w:jc w:val="both"/>
         <w:rPr>
           <w:b w:val="0"/>
         </w:rPr>
@@ -1287,73 +1178,48 @@
       <w:pPr>
         <w:pStyle w:val="InfoBlue"/>
         <w:rPr>
-          <w:i w:val="0"/>
+          <w:i/>
         </w:rPr>
       </w:pPr>
       <w:r>
-        <w:rPr>
-          <w:i w:val="0"/>
-        </w:rPr>
         <w:tab/>
         <w:t>O usuário do aplicativo</w:t>
       </w:r>
       <w:r>
-        <w:rPr>
-          <w:i w:val="0"/>
-        </w:rPr>
         <w:t xml:space="preserve"> terá</w:t>
       </w:r>
       <w:r>
-        <w:rPr>
-          <w:i w:val="0"/>
-        </w:rPr>
         <w:t xml:space="preserve"> acesso </w:t>
       </w:r>
       <w:r>
-        <w:rPr>
-          <w:i w:val="0"/>
-        </w:rPr>
         <w:t>às</w:t>
       </w:r>
       <w:r>
-        <w:rPr>
-          <w:i w:val="0"/>
-        </w:rPr>
         <w:t xml:space="preserve"> informações dos donatários, fornecidas pelo Hemope</w:t>
       </w:r>
       <w:r>
-        <w:rPr>
-          <w:i w:val="0"/>
-        </w:rPr>
         <w:t>, também poderá</w:t>
       </w:r>
       <w:r>
-        <w:rPr>
-          <w:i w:val="0"/>
-        </w:rPr>
         <w:t xml:space="preserve"> localizar possíveis </w:t>
       </w:r>
       <w:r>
-        <w:rPr>
-          <w:i w:val="0"/>
-        </w:rPr>
         <w:t xml:space="preserve">locais de coleta, </w:t>
       </w:r>
       <w:r>
-        <w:rPr>
-          <w:i w:val="0"/>
-        </w:rPr>
         <w:t>compartilhar as informações em redes sócias e reserva um horário para doação.</w:t>
       </w:r>
     </w:p>
     <w:p>
       <w:pPr>
         <w:pStyle w:val="Corpodetexto"/>
+        <w:jc w:val="both"/>
       </w:pPr>
     </w:p>
     <w:p>
       <w:pPr>
         <w:pStyle w:val="Ttulo1"/>
+        <w:jc w:val="both"/>
       </w:pPr>
       <w:bookmarkStart w:id="25" w:name="_Toc436203387"/>
       <w:bookmarkStart w:id="26" w:name="_Toc452813590"/>
@@ -1371,6 +1237,7 @@
     <w:p>
       <w:pPr>
         <w:pStyle w:val="Ttulo2"/>
+        <w:jc w:val="both"/>
       </w:pPr>
       <w:bookmarkStart w:id="29" w:name="_Toc452813588"/>
       <w:bookmarkStart w:id="30" w:name="_Toc512930913"/>
@@ -1385,6 +1252,7 @@
     <w:p>
       <w:pPr>
         <w:pStyle w:val="Corpodetexto"/>
+        <w:jc w:val="both"/>
       </w:pPr>
     </w:p>
     <w:tbl>
@@ -1420,6 +1288,7 @@
             <w:pPr>
               <w:pStyle w:val="Corpodetexto"/>
               <w:ind w:left="0"/>
+              <w:jc w:val="both"/>
               <w:rPr>
                 <w:bCs/>
               </w:rPr>
@@ -1440,6 +1309,7 @@
             <w:pPr>
               <w:pStyle w:val="Corpodetexto"/>
               <w:ind w:left="0"/>
+              <w:jc w:val="both"/>
               <w:rPr>
                 <w:bCs/>
               </w:rPr>
@@ -1460,6 +1330,7 @@
             <w:pPr>
               <w:pStyle w:val="Corpodetexto"/>
               <w:ind w:left="0"/>
+              <w:jc w:val="both"/>
               <w:rPr>
                 <w:bCs/>
               </w:rPr>
@@ -1480,6 +1351,7 @@
             <w:pPr>
               <w:pStyle w:val="Corpodetexto"/>
               <w:ind w:left="0"/>
+              <w:jc w:val="both"/>
               <w:rPr>
                 <w:bCs/>
               </w:rPr>
@@ -1505,6 +1377,7 @@
             <w:pPr>
               <w:pStyle w:val="Corpodetexto"/>
               <w:ind w:left="0"/>
+              <w:jc w:val="both"/>
             </w:pPr>
             <w:r>
               <w:t xml:space="preserve">Localizar </w:t>
@@ -1522,6 +1395,7 @@
             <w:pPr>
               <w:pStyle w:val="Corpodetexto"/>
               <w:ind w:left="0"/>
+              <w:jc w:val="both"/>
             </w:pPr>
             <w:r>
               <w:t>Média</w:t>
@@ -1536,6 +1410,7 @@
             <w:pPr>
               <w:pStyle w:val="Corpodetexto"/>
               <w:ind w:left="0"/>
+              <w:jc w:val="both"/>
             </w:pPr>
             <w:r>
               <w:t>Localizar os possíveis locais de coleta, próximo ao usuário</w:t>
@@ -1553,6 +1428,7 @@
             <w:pPr>
               <w:pStyle w:val="Corpodetexto"/>
               <w:ind w:left="0"/>
+              <w:jc w:val="both"/>
             </w:pPr>
             <w:r>
               <w:t>E</w:t>
@@ -1575,6 +1451,7 @@
             <w:pPr>
               <w:pStyle w:val="Corpodetexto"/>
               <w:ind w:left="0"/>
+              <w:jc w:val="both"/>
             </w:pPr>
             <w:r>
               <w:t>Compartilhar nas Redes Sociais</w:t>
@@ -1589,6 +1466,7 @@
             <w:pPr>
               <w:pStyle w:val="Corpodetexto"/>
               <w:ind w:left="0"/>
+              <w:jc w:val="both"/>
             </w:pPr>
             <w:r>
               <w:t>Alta</w:t>
@@ -1603,6 +1481,7 @@
             <w:pPr>
               <w:pStyle w:val="Corpodetexto"/>
               <w:ind w:left="0"/>
+              <w:jc w:val="both"/>
             </w:pPr>
             <w:r>
               <w:t xml:space="preserve">Compartilhar informações dos donatários em redes </w:t>
@@ -1623,6 +1502,7 @@
             <w:pPr>
               <w:pStyle w:val="Corpodetexto"/>
               <w:ind w:left="0"/>
+              <w:jc w:val="both"/>
             </w:pPr>
             <w:r>
               <w:t>E</w:t>
@@ -1645,6 +1525,7 @@
             <w:pPr>
               <w:pStyle w:val="Corpodetexto"/>
               <w:ind w:left="0"/>
+              <w:jc w:val="both"/>
             </w:pPr>
             <w:r>
               <w:t>Exibir informações dos donatários</w:t>
@@ -1659,6 +1540,7 @@
             <w:pPr>
               <w:pStyle w:val="Corpodetexto"/>
               <w:ind w:left="0"/>
+              <w:jc w:val="both"/>
             </w:pPr>
             <w:r>
               <w:t>Alta</w:t>
@@ -1673,6 +1555,7 @@
             <w:pPr>
               <w:pStyle w:val="Corpodetexto"/>
               <w:ind w:left="0"/>
+              <w:jc w:val="both"/>
             </w:pPr>
             <w:r>
               <w:t>Exibir no aplicativo informações dos donatários.</w:t>
@@ -1687,6 +1570,7 @@
             <w:pPr>
               <w:pStyle w:val="Corpodetexto"/>
               <w:ind w:left="0"/>
+              <w:jc w:val="both"/>
             </w:pPr>
             <w:r>
               <w:t>E</w:t>
@@ -1709,6 +1593,7 @@
             <w:pPr>
               <w:pStyle w:val="Corpodetexto"/>
               <w:ind w:left="0"/>
+              <w:jc w:val="both"/>
             </w:pPr>
             <w:r>
               <w:t>Buscar</w:t>
@@ -1726,6 +1611,7 @@
             <w:pPr>
               <w:pStyle w:val="Corpodetexto"/>
               <w:ind w:left="0"/>
+              <w:jc w:val="both"/>
             </w:pPr>
             <w:r>
               <w:t>Alta</w:t>
@@ -1740,6 +1626,7 @@
             <w:pPr>
               <w:pStyle w:val="Corpodetexto"/>
               <w:ind w:left="0"/>
+              <w:jc w:val="both"/>
             </w:pPr>
             <w:r>
               <w:t>Realizar pesquisa na base de dados e exibi na tela para o usuário.</w:t>
@@ -1754,6 +1641,7 @@
             <w:pPr>
               <w:pStyle w:val="Corpodetexto"/>
               <w:ind w:left="0"/>
+              <w:jc w:val="both"/>
             </w:pPr>
             <w:r>
               <w:t>E2</w:t>
@@ -1773,6 +1661,7 @@
             <w:pPr>
               <w:pStyle w:val="Corpodetexto"/>
               <w:ind w:left="0"/>
+              <w:jc w:val="both"/>
             </w:pPr>
             <w:r>
               <w:t xml:space="preserve">Gerar </w:t>
@@ -1793,6 +1682,7 @@
             <w:pPr>
               <w:pStyle w:val="Corpodetexto"/>
               <w:ind w:left="0"/>
+              <w:jc w:val="both"/>
             </w:pPr>
             <w:r>
               <w:t>Baixa</w:t>
@@ -1807,6 +1697,7 @@
             <w:pPr>
               <w:pStyle w:val="Corpodetexto"/>
               <w:ind w:left="0"/>
+              <w:jc w:val="both"/>
             </w:pPr>
             <w:r>
               <w:t>Gera um relatório contendo o balanço de coletas do mês.</w:t>
@@ -1821,6 +1712,7 @@
             <w:pPr>
               <w:pStyle w:val="Corpodetexto"/>
               <w:ind w:left="0"/>
+              <w:jc w:val="both"/>
             </w:pPr>
             <w:r>
               <w:t>E2</w:t>
@@ -1840,6 +1732,7 @@
             <w:pPr>
               <w:pStyle w:val="Corpodetexto"/>
               <w:ind w:left="0"/>
+              <w:jc w:val="both"/>
             </w:pPr>
             <w:r>
               <w:t>Autenticação</w:t>
@@ -1857,6 +1750,7 @@
             <w:pPr>
               <w:pStyle w:val="Corpodetexto"/>
               <w:ind w:left="0"/>
+              <w:jc w:val="both"/>
             </w:pPr>
             <w:r>
               <w:t>Média</w:t>
@@ -1871,6 +1765,7 @@
             <w:pPr>
               <w:pStyle w:val="Corpodetexto"/>
               <w:ind w:left="0"/>
+              <w:jc w:val="both"/>
             </w:pPr>
             <w:r>
               <w:t>Autenticação do usuário para utilizar serviços do aplicativo.</w:t>
@@ -1885,6 +1780,7 @@
             <w:pPr>
               <w:pStyle w:val="Corpodetexto"/>
               <w:ind w:left="0"/>
+              <w:jc w:val="both"/>
             </w:pPr>
             <w:r>
               <w:t>E1</w:t>
@@ -1904,9 +1800,9 @@
             <w:pPr>
               <w:pStyle w:val="Corpodetexto"/>
               <w:ind w:left="0"/>
-            </w:pPr>
-            <w:r>
-              <w:lastRenderedPageBreak/>
+              <w:jc w:val="both"/>
+            </w:pPr>
+            <w:r>
               <w:t xml:space="preserve">Exibir instruções </w:t>
             </w:r>
           </w:p>
@@ -1919,6 +1815,7 @@
             <w:pPr>
               <w:pStyle w:val="Corpodetexto"/>
               <w:ind w:left="0"/>
+              <w:jc w:val="both"/>
             </w:pPr>
             <w:r>
               <w:t>Baixa</w:t>
@@ -1933,6 +1830,7 @@
             <w:pPr>
               <w:pStyle w:val="Corpodetexto"/>
               <w:ind w:left="0"/>
+              <w:jc w:val="both"/>
             </w:pPr>
             <w:r>
               <w:t>Exibir no aplicativo as instruções para realizar uma doação.</w:t>
@@ -1947,6 +1845,7 @@
             <w:pPr>
               <w:pStyle w:val="Corpodetexto"/>
               <w:ind w:left="0"/>
+              <w:jc w:val="both"/>
             </w:pPr>
             <w:r>
               <w:t>E1</w:t>
@@ -1958,21 +1857,25 @@
     <w:p>
       <w:pPr>
         <w:pStyle w:val="Corpodetexto"/>
+        <w:jc w:val="both"/>
       </w:pPr>
     </w:p>
     <w:p>
       <w:pPr>
         <w:pStyle w:val="Corpodetexto"/>
+        <w:jc w:val="both"/>
       </w:pPr>
     </w:p>
     <w:p>
       <w:pPr>
         <w:pStyle w:val="Corpodetexto"/>
+        <w:jc w:val="both"/>
       </w:pPr>
     </w:p>
     <w:p>
       <w:pPr>
         <w:pStyle w:val="Ttulo1"/>
+        <w:jc w:val="both"/>
         <w:rPr>
           <w:b w:val="0"/>
         </w:rPr>
@@ -1992,7 +1895,11 @@
       <w:bookmarkEnd w:id="34"/>
       <w:bookmarkEnd w:id="35"/>
     </w:p>
-    <w:p/>
+    <w:p>
+      <w:pPr>
+        <w:jc w:val="both"/>
+      </w:pPr>
+    </w:p>
     <w:tbl>
       <w:tblPr>
         <w:tblW w:w="0" w:type="auto"/>
@@ -2025,6 +1932,7 @@
             <w:pPr>
               <w:pStyle w:val="Corpodetexto"/>
               <w:ind w:left="0"/>
+              <w:jc w:val="both"/>
               <w:rPr>
                 <w:bCs/>
               </w:rPr>
@@ -2045,6 +1953,7 @@
             <w:pPr>
               <w:pStyle w:val="Corpodetexto"/>
               <w:ind w:left="0"/>
+              <w:jc w:val="both"/>
               <w:rPr>
                 <w:bCs/>
               </w:rPr>
@@ -2065,6 +1974,7 @@
             <w:pPr>
               <w:pStyle w:val="Corpodetexto"/>
               <w:ind w:left="0"/>
+              <w:jc w:val="both"/>
               <w:rPr>
                 <w:bCs/>
               </w:rPr>
@@ -2090,6 +2000,7 @@
             <w:pPr>
               <w:pStyle w:val="Corpodetexto"/>
               <w:ind w:left="0"/>
+              <w:jc w:val="both"/>
             </w:pPr>
             <w:r>
               <w:t xml:space="preserve">Tempo </w:t>
@@ -2108,6 +2019,7 @@
             <w:pPr>
               <w:pStyle w:val="Corpodetexto"/>
               <w:ind w:left="0"/>
+              <w:jc w:val="both"/>
             </w:pPr>
             <w:r>
               <w:t>&lt;</w:t>
@@ -2128,6 +2040,7 @@
             <w:pPr>
               <w:pStyle w:val="Corpodetexto"/>
               <w:ind w:left="0"/>
+              <w:jc w:val="both"/>
             </w:pPr>
             <w:r>
               <w:t>Alta</w:t>
@@ -2142,6 +2055,7 @@
             <w:pPr>
               <w:pStyle w:val="Corpodetexto"/>
               <w:ind w:left="0"/>
+              <w:jc w:val="both"/>
             </w:pPr>
             <w:r>
               <w:t>E1</w:t>
@@ -2161,6 +2075,7 @@
             <w:pPr>
               <w:pStyle w:val="Corpodetexto"/>
               <w:ind w:left="0"/>
+              <w:jc w:val="both"/>
             </w:pPr>
             <w:r>
               <w:t>Interface intuitiva</w:t>
@@ -2175,6 +2090,7 @@
             <w:pPr>
               <w:pStyle w:val="Corpodetexto"/>
               <w:ind w:left="0"/>
+              <w:jc w:val="both"/>
             </w:pPr>
             <w:r>
               <w:t>Média</w:t>
@@ -2189,6 +2105,7 @@
             <w:pPr>
               <w:pStyle w:val="Corpodetexto"/>
               <w:ind w:left="0"/>
+              <w:jc w:val="both"/>
             </w:pPr>
             <w:r>
               <w:t>E1</w:t>
@@ -2208,6 +2125,7 @@
             <w:pPr>
               <w:pStyle w:val="Corpodetexto"/>
               <w:ind w:left="0"/>
+              <w:jc w:val="both"/>
             </w:pPr>
             <w:r>
               <w:t xml:space="preserve">Confiabilidade </w:t>
@@ -2222,6 +2140,7 @@
             <w:pPr>
               <w:pStyle w:val="Corpodetexto"/>
               <w:ind w:left="0"/>
+              <w:jc w:val="both"/>
             </w:pPr>
             <w:r>
               <w:t>Baixa</w:t>
@@ -2236,6 +2155,7 @@
             <w:pPr>
               <w:pStyle w:val="Corpodetexto"/>
               <w:ind w:left="0"/>
+              <w:jc w:val="both"/>
             </w:pPr>
             <w:r>
               <w:t>E2</w:t>
@@ -2255,6 +2175,7 @@
             <w:pPr>
               <w:pStyle w:val="Corpodetexto"/>
               <w:ind w:left="0"/>
+              <w:jc w:val="both"/>
             </w:pPr>
             <w:r>
               <w:t>Desempenho</w:t>
@@ -2269,6 +2190,7 @@
             <w:pPr>
               <w:pStyle w:val="Corpodetexto"/>
               <w:ind w:left="0"/>
+              <w:jc w:val="both"/>
             </w:pPr>
             <w:r>
               <w:t>Alta</w:t>
@@ -2283,6 +2205,7 @@
             <w:pPr>
               <w:pStyle w:val="Corpodetexto"/>
               <w:ind w:left="0"/>
+              <w:jc w:val="both"/>
             </w:pPr>
             <w:r>
               <w:t>E2</w:t>
@@ -2295,9 +2218,17 @@
       <w:pPr>
         <w:pStyle w:val="Corpodetexto"/>
         <w:ind w:left="0"/>
+        <w:jc w:val="both"/>
       </w:pPr>
       <w:bookmarkStart w:id="36" w:name="_GoBack"/>
       <w:bookmarkEnd w:id="36"/>
+    </w:p>
+    <w:p>
+      <w:pPr>
+        <w:pStyle w:val="Corpodetexto"/>
+        <w:ind w:left="0"/>
+        <w:jc w:val="both"/>
+      </w:pPr>
     </w:p>
     <w:sectPr>
       <w:headerReference w:type="default" r:id="rId8"/>
@@ -2460,7 +2391,7 @@
               <w:rStyle w:val="Nmerodepgina"/>
               <w:noProof/>
             </w:rPr>
-            <w:t>2</w:t>
+            <w:t>1</w:t>
           </w:r>
           <w:r>
             <w:rPr>
@@ -2847,8 +2778,8 @@
   <w:abstractNum w:abstractNumId="5">
     <w:nsid w:val="06A87C56"/>
     <w:multiLevelType w:val="hybridMultilevel"/>
-    <w:tmpl w:val="842291DA"/>
-    <w:lvl w:ilvl="0" w:tplc="04160001">
+    <w:tmpl w:val="0C20A2A2"/>
+    <w:lvl w:ilvl="0" w:tplc="8A2ACE18">
       <w:start w:val="1"/>
       <w:numFmt w:val="bullet"/>
       <w:lvlText w:val=""/>
@@ -5455,7 +5386,7 @@
     <w:basedOn w:val="Normal"/>
     <w:next w:val="Corpodetexto"/>
     <w:autoRedefine/>
-    <w:rsid w:val="008C7AFD"/>
+    <w:rsid w:val="006C3E74"/>
     <w:pPr>
       <w:widowControl/>
       <w:tabs>
@@ -5463,11 +5394,11 @@
         <w:tab w:val="left" w:pos="1260"/>
       </w:tabs>
       <w:spacing w:after="120"/>
-      <w:ind w:left="241"/>
+      <w:ind w:left="601"/>
+      <w:jc w:val="both"/>
     </w:pPr>
     <w:rPr>
       <w:rFonts w:ascii="Times" w:hAnsi="Times"/>
-      <w:i/>
       <w:color w:val="000000" w:themeColor="text1"/>
     </w:rPr>
   </w:style>

--- a/requisitos/DP_visão.docx
+++ b/requisitos/DP_visão.docx
@@ -1849,6 +1849,140 @@
             </w:pPr>
             <w:r>
               <w:t>E1</w:t>
+            </w:r>
+          </w:p>
+        </w:tc>
+      </w:tr>
+      <w:tr>
+        <w:trPr>
+          <w:jc w:val="center"/>
+        </w:trPr>
+        <w:tc>
+          <w:tcPr>
+            <w:tcW w:w="2802" w:type="dxa"/>
+          </w:tcPr>
+          <w:p>
+            <w:pPr>
+              <w:pStyle w:val="Corpodetexto"/>
+              <w:ind w:left="0"/>
+              <w:jc w:val="both"/>
+            </w:pPr>
+            <w:r>
+              <w:lastRenderedPageBreak/>
+              <w:t>Calcular tempo para próxima doação</w:t>
+            </w:r>
+          </w:p>
+        </w:tc>
+        <w:tc>
+          <w:tcPr>
+            <w:tcW w:w="1275" w:type="dxa"/>
+          </w:tcPr>
+          <w:p>
+            <w:pPr>
+              <w:pStyle w:val="Corpodetexto"/>
+              <w:ind w:left="0"/>
+              <w:jc w:val="both"/>
+            </w:pPr>
+            <w:r>
+              <w:t>Baixa</w:t>
+            </w:r>
+          </w:p>
+        </w:tc>
+        <w:tc>
+          <w:tcPr>
+            <w:tcW w:w="3686" w:type="dxa"/>
+          </w:tcPr>
+          <w:p>
+            <w:pPr>
+              <w:pStyle w:val="Corpodetexto"/>
+              <w:ind w:left="0"/>
+              <w:jc w:val="both"/>
+            </w:pPr>
+            <w:r>
+              <w:t>Informa a</w:t>
+            </w:r>
+            <w:r>
+              <w:t>o usuário qual a partir de qual data ele poderá doar.</w:t>
+            </w:r>
+          </w:p>
+        </w:tc>
+        <w:tc>
+          <w:tcPr>
+            <w:tcW w:w="1559" w:type="dxa"/>
+          </w:tcPr>
+          <w:p>
+            <w:pPr>
+              <w:pStyle w:val="Corpodetexto"/>
+              <w:ind w:left="0"/>
+              <w:jc w:val="both"/>
+            </w:pPr>
+            <w:r>
+              <w:t>E1</w:t>
+            </w:r>
+          </w:p>
+        </w:tc>
+      </w:tr>
+      <w:tr>
+        <w:trPr>
+          <w:jc w:val="center"/>
+        </w:trPr>
+        <w:tc>
+          <w:tcPr>
+            <w:tcW w:w="2802" w:type="dxa"/>
+          </w:tcPr>
+          <w:p>
+            <w:pPr>
+              <w:pStyle w:val="Corpodetexto"/>
+              <w:ind w:left="0"/>
+              <w:jc w:val="both"/>
+            </w:pPr>
+            <w:r>
+              <w:t>Traçar rota</w:t>
+            </w:r>
+          </w:p>
+        </w:tc>
+        <w:tc>
+          <w:tcPr>
+            <w:tcW w:w="1275" w:type="dxa"/>
+          </w:tcPr>
+          <w:p>
+            <w:pPr>
+              <w:pStyle w:val="Corpodetexto"/>
+              <w:ind w:left="0"/>
+              <w:jc w:val="both"/>
+            </w:pPr>
+            <w:r>
+              <w:t>Média</w:t>
+            </w:r>
+          </w:p>
+        </w:tc>
+        <w:tc>
+          <w:tcPr>
+            <w:tcW w:w="3686" w:type="dxa"/>
+          </w:tcPr>
+          <w:p>
+            <w:pPr>
+              <w:pStyle w:val="Corpodetexto"/>
+              <w:ind w:left="0"/>
+              <w:jc w:val="both"/>
+            </w:pPr>
+            <w:r>
+              <w:t>O usuário poderá traçar a rota de onde está até o ponto de coleta.</w:t>
+            </w:r>
+          </w:p>
+        </w:tc>
+        <w:tc>
+          <w:tcPr>
+            <w:tcW w:w="1559" w:type="dxa"/>
+          </w:tcPr>
+          <w:p>
+            <w:pPr>
+              <w:pStyle w:val="Corpodetexto"/>
+              <w:ind w:left="0"/>
+              <w:jc w:val="both"/>
+            </w:pPr>
+            <w:r>
+              <w:t>E2</w:t>
             </w:r>
           </w:p>
         </w:tc>
@@ -2391,7 +2525,7 @@
               <w:rStyle w:val="Nmerodepgina"/>
               <w:noProof/>
             </w:rPr>
-            <w:t>1</w:t>
+            <w:t>3</w:t>
           </w:r>
           <w:r>
             <w:rPr>

--- a/requisitos/DP_visão.docx
+++ b/requisitos/DP_visão.docx
@@ -23,12 +23,14 @@
           <w:b w:val="0"/>
         </w:rPr>
       </w:pPr>
+      <w:proofErr w:type="gramStart"/>
       <w:r>
         <w:rPr>
           <w:b w:val="0"/>
         </w:rPr>
         <w:t>DoadorPe</w:t>
       </w:r>
+      <w:proofErr w:type="gramEnd"/>
     </w:p>
     <w:p>
       <w:pPr>
@@ -166,13 +168,13 @@
               <w:right w:val="single" w:sz="12" w:space="0" w:color="auto"/>
             </w:tcBorders>
             <w:shd w:val="pct25" w:color="auto" w:fill="auto"/>
+            <w:vAlign w:val="center"/>
           </w:tcPr>
           <w:p>
             <w:pPr>
               <w:pStyle w:val="Corpodetexto"/>
               <w:keepNext/>
               <w:ind w:left="72"/>
-              <w:jc w:val="both"/>
             </w:pPr>
             <w:r>
               <w:t>O problema de</w:t>
@@ -237,13 +239,13 @@
               <w:right w:val="single" w:sz="12" w:space="0" w:color="auto"/>
             </w:tcBorders>
             <w:shd w:val="pct25" w:color="auto" w:fill="auto"/>
+            <w:vAlign w:val="center"/>
           </w:tcPr>
           <w:p>
             <w:pPr>
               <w:pStyle w:val="Corpodetexto"/>
               <w:keepNext/>
               <w:ind w:left="72"/>
-              <w:jc w:val="both"/>
             </w:pPr>
             <w:r>
               <w:t>A</w:t>
@@ -292,13 +294,13 @@
               <w:right w:val="single" w:sz="12" w:space="0" w:color="auto"/>
             </w:tcBorders>
             <w:shd w:val="pct25" w:color="auto" w:fill="auto"/>
+            <w:vAlign w:val="center"/>
           </w:tcPr>
           <w:p>
             <w:pPr>
               <w:pStyle w:val="Corpodetexto"/>
               <w:keepNext/>
               <w:ind w:left="72"/>
-              <w:jc w:val="both"/>
             </w:pPr>
             <w:r>
               <w:t>Cujo</w:t>
@@ -347,12 +349,12 @@
               <w:right w:val="single" w:sz="12" w:space="0" w:color="auto"/>
             </w:tcBorders>
             <w:shd w:val="pct25" w:color="auto" w:fill="auto"/>
+            <w:vAlign w:val="center"/>
           </w:tcPr>
           <w:p>
             <w:pPr>
               <w:pStyle w:val="Corpodetexto"/>
               <w:ind w:left="72"/>
-              <w:jc w:val="both"/>
             </w:pPr>
             <w:r>
               <w:t>Uma</w:t>
@@ -448,13 +450,13 @@
               <w:right w:val="single" w:sz="12" w:space="0" w:color="auto"/>
             </w:tcBorders>
             <w:shd w:val="pct25" w:color="auto" w:fill="auto"/>
+            <w:vAlign w:val="center"/>
           </w:tcPr>
           <w:p>
             <w:pPr>
               <w:pStyle w:val="Corpodetexto"/>
               <w:keepNext/>
               <w:ind w:left="0"/>
-              <w:jc w:val="both"/>
             </w:pPr>
             <w:r>
               <w:t>Para</w:t>
@@ -500,13 +502,13 @@
               <w:right w:val="single" w:sz="12" w:space="0" w:color="auto"/>
             </w:tcBorders>
             <w:shd w:val="pct25" w:color="auto" w:fill="auto"/>
+            <w:vAlign w:val="center"/>
           </w:tcPr>
           <w:p>
             <w:pPr>
               <w:pStyle w:val="Corpodetexto"/>
               <w:keepNext/>
               <w:ind w:left="72"/>
-              <w:jc w:val="both"/>
             </w:pPr>
             <w:r>
               <w:t>Quem</w:t>
@@ -549,17 +551,19 @@
               <w:right w:val="single" w:sz="12" w:space="0" w:color="auto"/>
             </w:tcBorders>
             <w:shd w:val="pct25" w:color="auto" w:fill="auto"/>
+            <w:vAlign w:val="center"/>
           </w:tcPr>
           <w:p>
             <w:pPr>
               <w:pStyle w:val="Corpodetexto"/>
               <w:keepNext/>
               <w:ind w:left="72"/>
-              <w:jc w:val="both"/>
-            </w:pPr>
+            </w:pPr>
+            <w:proofErr w:type="gramStart"/>
             <w:r>
               <w:t>DoadorPe</w:t>
             </w:r>
+            <w:proofErr w:type="gramEnd"/>
           </w:p>
         </w:tc>
         <w:tc>
@@ -604,13 +608,13 @@
               <w:right w:val="single" w:sz="12" w:space="0" w:color="auto"/>
             </w:tcBorders>
             <w:shd w:val="pct25" w:color="auto" w:fill="auto"/>
+            <w:vAlign w:val="center"/>
           </w:tcPr>
           <w:p>
             <w:pPr>
               <w:pStyle w:val="Corpodetexto"/>
               <w:keepNext/>
               <w:ind w:left="72"/>
-              <w:jc w:val="both"/>
             </w:pPr>
             <w:r>
               <w:t>Que</w:t>
@@ -656,13 +660,13 @@
               <w:right w:val="single" w:sz="12" w:space="0" w:color="auto"/>
             </w:tcBorders>
             <w:shd w:val="pct25" w:color="auto" w:fill="auto"/>
+            <w:vAlign w:val="center"/>
           </w:tcPr>
           <w:p>
             <w:pPr>
               <w:pStyle w:val="Corpodetexto"/>
               <w:keepNext/>
               <w:ind w:left="72"/>
-              <w:jc w:val="both"/>
             </w:pPr>
             <w:r>
               <w:t>Ao contrário d</w:t>
@@ -711,12 +715,12 @@
               <w:right w:val="single" w:sz="12" w:space="0" w:color="auto"/>
             </w:tcBorders>
             <w:shd w:val="pct25" w:color="auto" w:fill="auto"/>
+            <w:vAlign w:val="center"/>
           </w:tcPr>
           <w:p>
             <w:pPr>
               <w:pStyle w:val="Corpodetexto"/>
               <w:ind w:left="72"/>
-              <w:jc w:val="both"/>
             </w:pPr>
             <w:r>
               <w:t>Nosso produto</w:t>
@@ -806,16 +810,20 @@
         <w:tc>
           <w:tcPr>
             <w:tcW w:w="2115" w:type="dxa"/>
-          </w:tcPr>
-          <w:p>
-            <w:pPr>
-              <w:jc w:val="both"/>
+            <w:shd w:val="clear" w:color="auto" w:fill="BFBFBF" w:themeFill="background1" w:themeFillShade="BF"/>
+            <w:vAlign w:val="center"/>
+          </w:tcPr>
+          <w:p>
+            <w:pPr>
+              <w:jc w:val="center"/>
               <w:rPr>
+                <w:b/>
                 <w:bCs/>
               </w:rPr>
             </w:pPr>
             <w:r>
               <w:rPr>
+                <w:b/>
                 <w:bCs/>
               </w:rPr>
               <w:t>Nome</w:t>
@@ -825,16 +833,20 @@
         <w:tc>
           <w:tcPr>
             <w:tcW w:w="2385" w:type="dxa"/>
-          </w:tcPr>
-          <w:p>
-            <w:pPr>
-              <w:jc w:val="both"/>
+            <w:shd w:val="clear" w:color="auto" w:fill="BFBFBF" w:themeFill="background1" w:themeFillShade="BF"/>
+            <w:vAlign w:val="center"/>
+          </w:tcPr>
+          <w:p>
+            <w:pPr>
+              <w:jc w:val="center"/>
               <w:rPr>
+                <w:b/>
                 <w:bCs/>
               </w:rPr>
             </w:pPr>
             <w:r>
               <w:rPr>
+                <w:b/>
                 <w:bCs/>
               </w:rPr>
               <w:t>Descrição</w:t>
@@ -844,16 +856,20 @@
         <w:tc>
           <w:tcPr>
             <w:tcW w:w="4136" w:type="dxa"/>
-          </w:tcPr>
-          <w:p>
-            <w:pPr>
-              <w:jc w:val="both"/>
+            <w:shd w:val="clear" w:color="auto" w:fill="BFBFBF" w:themeFill="background1" w:themeFillShade="BF"/>
+            <w:vAlign w:val="center"/>
+          </w:tcPr>
+          <w:p>
+            <w:pPr>
+              <w:jc w:val="center"/>
               <w:rPr>
+                <w:b/>
                 <w:bCs/>
               </w:rPr>
             </w:pPr>
             <w:r>
               <w:rPr>
+                <w:b/>
                 <w:bCs/>
               </w:rPr>
               <w:t>Responsabilidades</w:t>
@@ -868,11 +884,11 @@
         <w:tc>
           <w:tcPr>
             <w:tcW w:w="2115" w:type="dxa"/>
+            <w:vAlign w:val="center"/>
           </w:tcPr>
           <w:p>
             <w:pPr>
               <w:pStyle w:val="InfoBlue"/>
-              <w:ind w:left="0"/>
               <w:rPr>
                 <w:i/>
               </w:rPr>
@@ -898,7 +914,6 @@
           <w:p>
             <w:pPr>
               <w:pStyle w:val="InfoBlue"/>
-              <w:ind w:left="0"/>
               <w:rPr>
                 <w:i/>
               </w:rPr>
@@ -918,7 +933,6 @@
           <w:p>
             <w:pPr>
               <w:pStyle w:val="InfoBlue"/>
-              <w:ind w:left="0"/>
               <w:rPr>
                 <w:i/>
               </w:rPr>
@@ -948,11 +962,11 @@
         <w:tc>
           <w:tcPr>
             <w:tcW w:w="2115" w:type="dxa"/>
+            <w:vAlign w:val="center"/>
           </w:tcPr>
           <w:p>
             <w:pPr>
               <w:pStyle w:val="InfoBlue"/>
-              <w:ind w:left="0"/>
               <w:rPr>
                 <w:i/>
               </w:rPr>
@@ -972,7 +986,6 @@
           <w:p>
             <w:pPr>
               <w:pStyle w:val="InfoBlue"/>
-              <w:ind w:left="0"/>
               <w:rPr>
                 <w:i/>
               </w:rPr>
@@ -1014,11 +1027,11 @@
         <w:tc>
           <w:tcPr>
             <w:tcW w:w="2115" w:type="dxa"/>
+            <w:vAlign w:val="center"/>
           </w:tcPr>
           <w:p>
             <w:pPr>
               <w:pStyle w:val="InfoBlue"/>
-              <w:ind w:left="0"/>
               <w:rPr>
                 <w:i/>
               </w:rPr>
@@ -1035,7 +1048,6 @@
           <w:p>
             <w:pPr>
               <w:pStyle w:val="InfoBlue"/>
-              <w:ind w:left="0"/>
               <w:rPr>
                 <w:i/>
               </w:rPr>
@@ -1086,11 +1098,11 @@
         <w:tc>
           <w:tcPr>
             <w:tcW w:w="2115" w:type="dxa"/>
+            <w:vAlign w:val="center"/>
           </w:tcPr>
           <w:p>
             <w:pPr>
               <w:pStyle w:val="InfoBlue"/>
-              <w:ind w:left="0"/>
               <w:rPr>
                 <w:i/>
               </w:rPr>
@@ -1107,7 +1119,6 @@
           <w:p>
             <w:pPr>
               <w:pStyle w:val="InfoBlue"/>
-              <w:ind w:left="0"/>
               <w:rPr>
                 <w:i/>
               </w:rPr>
@@ -1283,18 +1294,22 @@
         <w:tc>
           <w:tcPr>
             <w:tcW w:w="2802" w:type="dxa"/>
+            <w:shd w:val="clear" w:color="auto" w:fill="BFBFBF" w:themeFill="background1" w:themeFillShade="BF"/>
+            <w:vAlign w:val="center"/>
           </w:tcPr>
           <w:p>
             <w:pPr>
               <w:pStyle w:val="Corpodetexto"/>
               <w:ind w:left="0"/>
-              <w:jc w:val="both"/>
+              <w:jc w:val="center"/>
               <w:rPr>
+                <w:b/>
                 <w:bCs/>
               </w:rPr>
             </w:pPr>
             <w:r>
               <w:rPr>
+                <w:b/>
                 <w:bCs/>
               </w:rPr>
               <w:t>Necessidade</w:t>
@@ -1304,18 +1319,22 @@
         <w:tc>
           <w:tcPr>
             <w:tcW w:w="1275" w:type="dxa"/>
+            <w:shd w:val="clear" w:color="auto" w:fill="BFBFBF" w:themeFill="background1" w:themeFillShade="BF"/>
+            <w:vAlign w:val="center"/>
           </w:tcPr>
           <w:p>
             <w:pPr>
               <w:pStyle w:val="Corpodetexto"/>
               <w:ind w:left="0"/>
-              <w:jc w:val="both"/>
+              <w:jc w:val="center"/>
               <w:rPr>
+                <w:b/>
                 <w:bCs/>
               </w:rPr>
             </w:pPr>
             <w:r>
               <w:rPr>
+                <w:b/>
                 <w:bCs/>
               </w:rPr>
               <w:t>Prioridade</w:t>
@@ -1325,18 +1344,22 @@
         <w:tc>
           <w:tcPr>
             <w:tcW w:w="3686" w:type="dxa"/>
+            <w:shd w:val="clear" w:color="auto" w:fill="BFBFBF" w:themeFill="background1" w:themeFillShade="BF"/>
+            <w:vAlign w:val="center"/>
           </w:tcPr>
           <w:p>
             <w:pPr>
               <w:pStyle w:val="Corpodetexto"/>
               <w:ind w:left="0"/>
-              <w:jc w:val="both"/>
+              <w:jc w:val="center"/>
               <w:rPr>
+                <w:b/>
                 <w:bCs/>
               </w:rPr>
             </w:pPr>
             <w:r>
               <w:rPr>
+                <w:b/>
                 <w:bCs/>
               </w:rPr>
               <w:t>Característica</w:t>
@@ -1346,18 +1369,22 @@
         <w:tc>
           <w:tcPr>
             <w:tcW w:w="1559" w:type="dxa"/>
+            <w:shd w:val="clear" w:color="auto" w:fill="BFBFBF" w:themeFill="background1" w:themeFillShade="BF"/>
+            <w:vAlign w:val="center"/>
           </w:tcPr>
           <w:p>
             <w:pPr>
               <w:pStyle w:val="Corpodetexto"/>
               <w:ind w:left="0"/>
-              <w:jc w:val="both"/>
+              <w:jc w:val="center"/>
               <w:rPr>
+                <w:b/>
                 <w:bCs/>
               </w:rPr>
             </w:pPr>
             <w:r>
               <w:rPr>
+                <w:b/>
                 <w:bCs/>
               </w:rPr>
               <w:t>Release Planejado</w:t>
@@ -1372,12 +1399,12 @@
         <w:tc>
           <w:tcPr>
             <w:tcW w:w="2802" w:type="dxa"/>
+            <w:vAlign w:val="center"/>
           </w:tcPr>
           <w:p>
             <w:pPr>
               <w:pStyle w:val="Corpodetexto"/>
               <w:ind w:left="0"/>
-              <w:jc w:val="both"/>
             </w:pPr>
             <w:r>
               <w:t xml:space="preserve">Localizar </w:t>
@@ -1446,12 +1473,12 @@
         <w:tc>
           <w:tcPr>
             <w:tcW w:w="2802" w:type="dxa"/>
+            <w:vAlign w:val="center"/>
           </w:tcPr>
           <w:p>
             <w:pPr>
               <w:pStyle w:val="Corpodetexto"/>
               <w:ind w:left="0"/>
-              <w:jc w:val="both"/>
             </w:pPr>
             <w:r>
               <w:t>Compartilhar nas Redes Sociais</w:t>
@@ -1520,12 +1547,12 @@
         <w:tc>
           <w:tcPr>
             <w:tcW w:w="2802" w:type="dxa"/>
+            <w:vAlign w:val="center"/>
           </w:tcPr>
           <w:p>
             <w:pPr>
               <w:pStyle w:val="Corpodetexto"/>
               <w:ind w:left="0"/>
-              <w:jc w:val="both"/>
             </w:pPr>
             <w:r>
               <w:t>Exibir informações dos donatários</w:t>
@@ -1588,12 +1615,12 @@
         <w:tc>
           <w:tcPr>
             <w:tcW w:w="2802" w:type="dxa"/>
+            <w:vAlign w:val="center"/>
           </w:tcPr>
           <w:p>
             <w:pPr>
               <w:pStyle w:val="Corpodetexto"/>
               <w:ind w:left="0"/>
-              <w:jc w:val="both"/>
             </w:pPr>
             <w:r>
               <w:t>Buscar</w:t>
@@ -1656,12 +1683,12 @@
         <w:tc>
           <w:tcPr>
             <w:tcW w:w="2802" w:type="dxa"/>
+            <w:vAlign w:val="center"/>
           </w:tcPr>
           <w:p>
             <w:pPr>
               <w:pStyle w:val="Corpodetexto"/>
               <w:ind w:left="0"/>
-              <w:jc w:val="both"/>
             </w:pPr>
             <w:r>
               <w:t xml:space="preserve">Gerar </w:t>
@@ -1727,12 +1754,12 @@
         <w:tc>
           <w:tcPr>
             <w:tcW w:w="2802" w:type="dxa"/>
+            <w:vAlign w:val="center"/>
           </w:tcPr>
           <w:p>
             <w:pPr>
               <w:pStyle w:val="Corpodetexto"/>
               <w:ind w:left="0"/>
-              <w:jc w:val="both"/>
             </w:pPr>
             <w:r>
               <w:t>Autenticação</w:t>
@@ -1795,12 +1822,12 @@
         <w:tc>
           <w:tcPr>
             <w:tcW w:w="2802" w:type="dxa"/>
+            <w:vAlign w:val="center"/>
           </w:tcPr>
           <w:p>
             <w:pPr>
               <w:pStyle w:val="Corpodetexto"/>
               <w:ind w:left="0"/>
-              <w:jc w:val="both"/>
             </w:pPr>
             <w:r>
               <w:t xml:space="preserve">Exibir instruções </w:t>
@@ -1860,12 +1887,12 @@
         <w:tc>
           <w:tcPr>
             <w:tcW w:w="2802" w:type="dxa"/>
+            <w:vAlign w:val="center"/>
           </w:tcPr>
           <w:p>
             <w:pPr>
               <w:pStyle w:val="Corpodetexto"/>
               <w:ind w:left="0"/>
-              <w:jc w:val="both"/>
             </w:pPr>
             <w:r>
               <w:lastRenderedPageBreak/>
@@ -1929,12 +1956,12 @@
         <w:tc>
           <w:tcPr>
             <w:tcW w:w="2802" w:type="dxa"/>
+            <w:vAlign w:val="center"/>
           </w:tcPr>
           <w:p>
             <w:pPr>
               <w:pStyle w:val="Corpodetexto"/>
               <w:ind w:left="0"/>
-              <w:jc w:val="both"/>
             </w:pPr>
             <w:r>
               <w:t>Traçar rota</w:t>
@@ -2061,18 +2088,22 @@
         <w:tc>
           <w:tcPr>
             <w:tcW w:w="3652" w:type="dxa"/>
+            <w:shd w:val="clear" w:color="auto" w:fill="BFBFBF" w:themeFill="background1" w:themeFillShade="BF"/>
+            <w:vAlign w:val="center"/>
           </w:tcPr>
           <w:p>
             <w:pPr>
               <w:pStyle w:val="Corpodetexto"/>
               <w:ind w:left="0"/>
-              <w:jc w:val="both"/>
+              <w:jc w:val="center"/>
               <w:rPr>
+                <w:b/>
                 <w:bCs/>
               </w:rPr>
             </w:pPr>
             <w:r>
               <w:rPr>
+                <w:b/>
                 <w:bCs/>
               </w:rPr>
               <w:t>Requisito</w:t>
@@ -2082,18 +2113,22 @@
         <w:tc>
           <w:tcPr>
             <w:tcW w:w="1418" w:type="dxa"/>
+            <w:shd w:val="clear" w:color="auto" w:fill="BFBFBF" w:themeFill="background1" w:themeFillShade="BF"/>
+            <w:vAlign w:val="center"/>
           </w:tcPr>
           <w:p>
             <w:pPr>
               <w:pStyle w:val="Corpodetexto"/>
               <w:ind w:left="0"/>
-              <w:jc w:val="both"/>
+              <w:jc w:val="center"/>
               <w:rPr>
+                <w:b/>
                 <w:bCs/>
               </w:rPr>
             </w:pPr>
             <w:r>
               <w:rPr>
+                <w:b/>
                 <w:bCs/>
               </w:rPr>
               <w:t>Prioridade</w:t>
@@ -2103,18 +2138,22 @@
         <w:tc>
           <w:tcPr>
             <w:tcW w:w="2835" w:type="dxa"/>
+            <w:shd w:val="clear" w:color="auto" w:fill="BFBFBF" w:themeFill="background1" w:themeFillShade="BF"/>
+            <w:vAlign w:val="center"/>
           </w:tcPr>
           <w:p>
             <w:pPr>
               <w:pStyle w:val="Corpodetexto"/>
               <w:ind w:left="0"/>
-              <w:jc w:val="both"/>
+              <w:jc w:val="center"/>
               <w:rPr>
+                <w:b/>
                 <w:bCs/>
               </w:rPr>
             </w:pPr>
             <w:r>
               <w:rPr>
+                <w:b/>
                 <w:bCs/>
               </w:rPr>
               <w:t>Release Planejado</w:t>
@@ -2129,12 +2168,12 @@
         <w:tc>
           <w:tcPr>
             <w:tcW w:w="3652" w:type="dxa"/>
+            <w:vAlign w:val="center"/>
           </w:tcPr>
           <w:p>
             <w:pPr>
               <w:pStyle w:val="Corpodetexto"/>
               <w:ind w:left="0"/>
-              <w:jc w:val="both"/>
             </w:pPr>
             <w:r>
               <w:t xml:space="preserve">Tempo </w:t>
@@ -2153,7 +2192,6 @@
             <w:pPr>
               <w:pStyle w:val="Corpodetexto"/>
               <w:ind w:left="0"/>
-              <w:jc w:val="both"/>
             </w:pPr>
             <w:r>
               <w:t>&lt;</w:t>
@@ -2204,12 +2242,12 @@
         <w:tc>
           <w:tcPr>
             <w:tcW w:w="3652" w:type="dxa"/>
+            <w:vAlign w:val="center"/>
           </w:tcPr>
           <w:p>
             <w:pPr>
               <w:pStyle w:val="Corpodetexto"/>
               <w:ind w:left="0"/>
-              <w:jc w:val="both"/>
             </w:pPr>
             <w:r>
               <w:t>Interface intuitiva</w:t>
@@ -2254,12 +2292,12 @@
         <w:tc>
           <w:tcPr>
             <w:tcW w:w="3652" w:type="dxa"/>
+            <w:vAlign w:val="center"/>
           </w:tcPr>
           <w:p>
             <w:pPr>
               <w:pStyle w:val="Corpodetexto"/>
               <w:ind w:left="0"/>
-              <w:jc w:val="both"/>
             </w:pPr>
             <w:r>
               <w:t xml:space="preserve">Confiabilidade </w:t>
@@ -2304,12 +2342,12 @@
         <w:tc>
           <w:tcPr>
             <w:tcW w:w="3652" w:type="dxa"/>
+            <w:vAlign w:val="center"/>
           </w:tcPr>
           <w:p>
             <w:pPr>
               <w:pStyle w:val="Corpodetexto"/>
               <w:ind w:left="0"/>
-              <w:jc w:val="both"/>
             </w:pPr>
             <w:r>
               <w:t>Desempenho</w:t>
@@ -2378,7 +2416,7 @@
 
 <file path=word/endnotes.xml><?xml version="1.0" encoding="utf-8"?>
 <w:endnotes xmlns:ve="http://schemas.openxmlformats.org/markup-compatibility/2006" xmlns:o="urn:schemas-microsoft-com:office:office" xmlns:r="http://schemas.openxmlformats.org/officeDocument/2006/relationships" xmlns:m="http://schemas.openxmlformats.org/officeDocument/2006/math" xmlns:v="urn:schemas-microsoft-com:vml" xmlns:wp="http://schemas.openxmlformats.org/drawingml/2006/wordprocessingDrawing" xmlns:w10="urn:schemas-microsoft-com:office:word" xmlns:w="http://schemas.openxmlformats.org/wordprocessingml/2006/main" xmlns:wne="http://schemas.microsoft.com/office/word/2006/wordml">
-  <w:endnote w:type="separator" w:id="0">
+  <w:endnote w:type="separator" w:id="-1">
     <w:p>
       <w:pPr>
         <w:spacing w:line="240" w:lineRule="auto"/>
@@ -2388,7 +2426,7 @@
       </w:r>
     </w:p>
   </w:endnote>
-  <w:endnote w:type="continuationSeparator" w:id="1">
+  <w:endnote w:type="continuationSeparator" w:id="0">
     <w:p>
       <w:pPr>
         <w:spacing w:line="240" w:lineRule="auto"/>
@@ -2459,9 +2497,11 @@
           <w:r>
             <w:sym w:font="Symbol" w:char="F0D3"/>
           </w:r>
+          <w:proofErr w:type="gramStart"/>
           <w:r>
             <w:t>DoadorPE</w:t>
           </w:r>
+          <w:proofErr w:type="gramEnd"/>
           <w:r>
             <w:t xml:space="preserve">,  </w:t>
           </w:r>
@@ -2547,7 +2587,7 @@
 
 <file path=word/footnotes.xml><?xml version="1.0" encoding="utf-8"?>
 <w:footnotes xmlns:ve="http://schemas.openxmlformats.org/markup-compatibility/2006" xmlns:o="urn:schemas-microsoft-com:office:office" xmlns:r="http://schemas.openxmlformats.org/officeDocument/2006/relationships" xmlns:m="http://schemas.openxmlformats.org/officeDocument/2006/math" xmlns:v="urn:schemas-microsoft-com:vml" xmlns:wp="http://schemas.openxmlformats.org/drawingml/2006/wordprocessingDrawing" xmlns:w10="urn:schemas-microsoft-com:office:word" xmlns:w="http://schemas.openxmlformats.org/wordprocessingml/2006/main" xmlns:wne="http://schemas.microsoft.com/office/word/2006/wordml">
-  <w:footnote w:type="separator" w:id="0">
+  <w:footnote w:type="separator" w:id="-1">
     <w:p>
       <w:pPr>
         <w:spacing w:line="240" w:lineRule="auto"/>
@@ -2557,7 +2597,7 @@
       </w:r>
     </w:p>
   </w:footnote>
-  <w:footnote w:type="continuationSeparator" w:id="1">
+  <w:footnote w:type="continuationSeparator" w:id="0">
     <w:p>
       <w:pPr>
         <w:spacing w:line="240" w:lineRule="auto"/>
@@ -2604,12 +2644,14 @@
               <w:b/>
             </w:rPr>
           </w:pPr>
+          <w:proofErr w:type="gramStart"/>
           <w:r>
             <w:rPr>
               <w:b/>
             </w:rPr>
             <w:t>DoadorPe</w:t>
           </w:r>
+          <w:proofErr w:type="gramEnd"/>
         </w:p>
       </w:tc>
       <w:tc>
@@ -5520,7 +5562,7 @@
     <w:basedOn w:val="Normal"/>
     <w:next w:val="Corpodetexto"/>
     <w:autoRedefine/>
-    <w:rsid w:val="006C3E74"/>
+    <w:rsid w:val="005140D1"/>
     <w:pPr>
       <w:widowControl/>
       <w:tabs>
@@ -5528,8 +5570,6 @@
         <w:tab w:val="left" w:pos="1260"/>
       </w:tabs>
       <w:spacing w:after="120"/>
-      <w:ind w:left="601"/>
-      <w:jc w:val="both"/>
     </w:pPr>
     <w:rPr>
       <w:rFonts w:ascii="Times" w:hAnsi="Times"/>
@@ -6709,7 +6749,7 @@
 </file>
 
 <file path=customXml/itemProps1.xml><?xml version="1.0" encoding="utf-8"?>
-<ds:datastoreItem xmlns:ds="http://schemas.openxmlformats.org/officeDocument/2006/customXml" ds:itemID="{415E9826-85A4-409D-BBD5-5DCFFB6A87A9}">
+<ds:datastoreItem xmlns:ds="http://schemas.openxmlformats.org/officeDocument/2006/customXml" ds:itemID="{D86D0A7A-2AFA-4E5E-B2D1-E626503B82B2}">
   <ds:schemaRefs>
     <ds:schemaRef ds:uri="http://schemas.openxmlformats.org/officeDocument/2006/bibliography"/>
   </ds:schemaRefs>

--- a/requisitos/DP_visão.docx
+++ b/requisitos/DP_visão.docx
@@ -23,14 +23,12 @@
           <w:b w:val="0"/>
         </w:rPr>
       </w:pPr>
-      <w:proofErr w:type="gramStart"/>
       <w:r>
         <w:rPr>
           <w:b w:val="0"/>
         </w:rPr>
         <w:t>DoadorPe</w:t>
       </w:r>
-      <w:proofErr w:type="gramEnd"/>
     </w:p>
     <w:p>
       <w:pPr>
@@ -559,11 +557,9 @@
               <w:keepNext/>
               <w:ind w:left="72"/>
             </w:pPr>
-            <w:proofErr w:type="gramStart"/>
             <w:r>
               <w:t>DoadorPe</w:t>
             </w:r>
-            <w:proofErr w:type="gramEnd"/>
           </w:p>
         </w:tc>
         <w:tc>
@@ -2416,7 +2412,7 @@
 
 <file path=word/endnotes.xml><?xml version="1.0" encoding="utf-8"?>
 <w:endnotes xmlns:ve="http://schemas.openxmlformats.org/markup-compatibility/2006" xmlns:o="urn:schemas-microsoft-com:office:office" xmlns:r="http://schemas.openxmlformats.org/officeDocument/2006/relationships" xmlns:m="http://schemas.openxmlformats.org/officeDocument/2006/math" xmlns:v="urn:schemas-microsoft-com:vml" xmlns:wp="http://schemas.openxmlformats.org/drawingml/2006/wordprocessingDrawing" xmlns:w10="urn:schemas-microsoft-com:office:word" xmlns:w="http://schemas.openxmlformats.org/wordprocessingml/2006/main" xmlns:wne="http://schemas.microsoft.com/office/word/2006/wordml">
-  <w:endnote w:type="separator" w:id="-1">
+  <w:endnote w:type="separator" w:id="0">
     <w:p>
       <w:pPr>
         <w:spacing w:line="240" w:lineRule="auto"/>
@@ -2426,7 +2422,7 @@
       </w:r>
     </w:p>
   </w:endnote>
-  <w:endnote w:type="continuationSeparator" w:id="0">
+  <w:endnote w:type="continuationSeparator" w:id="1">
     <w:p>
       <w:pPr>
         <w:spacing w:line="240" w:lineRule="auto"/>
@@ -2497,11 +2493,9 @@
           <w:r>
             <w:sym w:font="Symbol" w:char="F0D3"/>
           </w:r>
-          <w:proofErr w:type="gramStart"/>
           <w:r>
             <w:t>DoadorPE</w:t>
           </w:r>
-          <w:proofErr w:type="gramEnd"/>
           <w:r>
             <w:t xml:space="preserve">,  </w:t>
           </w:r>
@@ -2587,7 +2581,7 @@
 
 <file path=word/footnotes.xml><?xml version="1.0" encoding="utf-8"?>
 <w:footnotes xmlns:ve="http://schemas.openxmlformats.org/markup-compatibility/2006" xmlns:o="urn:schemas-microsoft-com:office:office" xmlns:r="http://schemas.openxmlformats.org/officeDocument/2006/relationships" xmlns:m="http://schemas.openxmlformats.org/officeDocument/2006/math" xmlns:v="urn:schemas-microsoft-com:vml" xmlns:wp="http://schemas.openxmlformats.org/drawingml/2006/wordprocessingDrawing" xmlns:w10="urn:schemas-microsoft-com:office:word" xmlns:w="http://schemas.openxmlformats.org/wordprocessingml/2006/main" xmlns:wne="http://schemas.microsoft.com/office/word/2006/wordml">
-  <w:footnote w:type="separator" w:id="-1">
+  <w:footnote w:type="separator" w:id="0">
     <w:p>
       <w:pPr>
         <w:spacing w:line="240" w:lineRule="auto"/>
@@ -2597,7 +2591,7 @@
       </w:r>
     </w:p>
   </w:footnote>
-  <w:footnote w:type="continuationSeparator" w:id="0">
+  <w:footnote w:type="continuationSeparator" w:id="1">
     <w:p>
       <w:pPr>
         <w:spacing w:line="240" w:lineRule="auto"/>
@@ -2644,14 +2638,12 @@
               <w:b/>
             </w:rPr>
           </w:pPr>
-          <w:proofErr w:type="gramStart"/>
           <w:r>
             <w:rPr>
               <w:b/>
             </w:rPr>
             <w:t>DoadorPe</w:t>
           </w:r>
-          <w:proofErr w:type="gramEnd"/>
         </w:p>
       </w:tc>
       <w:tc>
@@ -5562,7 +5554,7 @@
     <w:basedOn w:val="Normal"/>
     <w:next w:val="Corpodetexto"/>
     <w:autoRedefine/>
-    <w:rsid w:val="005140D1"/>
+    <w:rsid w:val="00FC3E82"/>
     <w:pPr>
       <w:widowControl/>
       <w:tabs>
@@ -5570,6 +5562,7 @@
         <w:tab w:val="left" w:pos="1260"/>
       </w:tabs>
       <w:spacing w:after="120"/>
+      <w:jc w:val="both"/>
     </w:pPr>
     <w:rPr>
       <w:rFonts w:ascii="Times" w:hAnsi="Times"/>
